--- a/Lab-1/Volkov AG lab-1.docx
+++ b/Lab-1/Volkov AG lab-1.docx
@@ -87,7 +87,6 @@
         </w:rPr>
         <w:t>𝜆</w:t>
       </w:r>
-      <w:proofErr w:type="gramStart"/>
       <w:r>
         <w:rPr>
           <w:rFonts w:ascii="Cambria Math" w:eastAsia="Cambria Math"/>
@@ -101,7 +100,6 @@
         </w:rPr>
         <w:t>.(</w:t>
       </w:r>
-      <w:proofErr w:type="gramEnd"/>
       <w:r>
         <w:rPr>
           <w:rFonts w:ascii="Cambria Math" w:eastAsia="Cambria Math"/>
@@ -181,14 +179,12 @@
         </w:rPr>
         <w:t xml:space="preserve"> = </w:t>
       </w:r>
-      <w:proofErr w:type="spellStart"/>
       <w:r>
         <w:rPr>
           <w:rFonts w:ascii="Cambria Math" w:eastAsia="Cambria Math"/>
         </w:rPr>
         <w:t>заменими</w:t>
       </w:r>
-      <w:proofErr w:type="spellEnd"/>
       <w:r>
         <w:rPr>
           <w:rFonts w:ascii="Cambria Math" w:eastAsia="Cambria Math"/>
@@ -490,37 +486,20 @@
           <w:rFonts w:ascii="Cambria Math" w:eastAsia="Cambria Math"/>
           <w:highlight w:val="green"/>
         </w:rPr>
-        <w:t xml:space="preserve">𝜆𝑎𝑏. </w:t>
-      </w:r>
-      <w:proofErr w:type="gramStart"/>
-      <w:r>
-        <w:rPr>
-          <w:rFonts w:ascii="Cambria Math" w:eastAsia="Cambria Math"/>
-          <w:highlight w:val="green"/>
-        </w:rPr>
-        <w:t>𝑎𝑎𝑏</w:t>
-      </w:r>
-      <w:r>
-        <w:rPr>
-          <w:rFonts w:ascii="Cambria Math" w:eastAsia="Cambria Math"/>
-        </w:rPr>
-        <w:t xml:space="preserve">  =</w:t>
-      </w:r>
-      <w:proofErr w:type="gramEnd"/>
-      <w:r>
-        <w:rPr>
-          <w:rFonts w:ascii="Cambria Math" w:eastAsia="Cambria Math"/>
-        </w:rPr>
-        <w:t xml:space="preserve"> </w:t>
-      </w:r>
-      <w:proofErr w:type="spellStart"/>
+        <w:t>𝜆𝑎𝑏. 𝑎𝑎𝑏</w:t>
+      </w:r>
+      <w:r>
+        <w:rPr>
+          <w:rFonts w:ascii="Cambria Math" w:eastAsia="Cambria Math"/>
+        </w:rPr>
+        <w:t xml:space="preserve">  = </w:t>
+      </w:r>
       <w:r>
         <w:rPr>
           <w:rFonts w:ascii="Cambria Math" w:eastAsia="Cambria Math"/>
         </w:rPr>
         <w:t>заменими</w:t>
       </w:r>
-      <w:proofErr w:type="spellEnd"/>
       <w:r>
         <w:rPr>
           <w:rFonts w:ascii="Cambria Math" w:eastAsia="Cambria Math"/>
@@ -759,14 +738,12 @@
         </w:rPr>
         <w:t xml:space="preserve">= </w:t>
       </w:r>
-      <w:proofErr w:type="spellStart"/>
       <w:r>
         <w:rPr>
           <w:rFonts w:ascii="Cambria Math" w:eastAsia="Cambria Math"/>
         </w:rPr>
         <w:t>заменими</w:t>
       </w:r>
-      <w:proofErr w:type="spellEnd"/>
       <w:r>
         <w:rPr>
           <w:rFonts w:ascii="Cambria Math" w:eastAsia="Cambria Math"/>
@@ -1079,28 +1056,20 @@
         <w:rPr>
           <w:rFonts w:ascii="Cambria Math" w:eastAsia="Cambria Math"/>
         </w:rPr>
+        <w:t xml:space="preserve"> - </w:t>
+      </w:r>
+      <w:r>
+        <w:rPr>
+          <w:rFonts w:ascii="Cambria Math" w:eastAsia="Cambria Math"/>
+        </w:rPr>
         <w:t xml:space="preserve"> </w:t>
       </w:r>
-      <w:proofErr w:type="gramStart"/>
-      <w:r>
-        <w:rPr>
-          <w:rFonts w:ascii="Cambria Math" w:eastAsia="Cambria Math"/>
-        </w:rPr>
-        <w:t xml:space="preserve">- </w:t>
-      </w:r>
-      <w:r>
-        <w:rPr>
-          <w:rFonts w:ascii="Cambria Math" w:eastAsia="Cambria Math"/>
-        </w:rPr>
-        <w:t xml:space="preserve"> </w:t>
-      </w:r>
       <w:r>
         <w:rPr>
           <w:rFonts w:ascii="Cambria Math" w:eastAsia="Cambria Math"/>
         </w:rPr>
         <w:t>комбинатор</w:t>
       </w:r>
-      <w:proofErr w:type="gramEnd"/>
       <w:r>
         <w:rPr>
           <w:rFonts w:ascii="Cambria Math" w:eastAsia="Cambria Math"/>
@@ -1414,9 +1383,444 @@
         <w:rPr>
           <w:rFonts w:ascii="Cambria Math" w:eastAsia="Cambria Math"/>
         </w:rPr>
-        <w:t xml:space="preserve">𝜆𝑥. </w:t>
-      </w:r>
-      <w:proofErr w:type="gramStart"/>
+        <w:t>𝜆𝑥. 𝑥𝑥𝑥</w:t>
+      </w:r>
+      <w:r>
+        <w:rPr>
+          <w:rFonts w:ascii="Cambria Math" w:eastAsia="Cambria Math"/>
+          <w:position w:val="1"/>
+        </w:rPr>
+        <w:t>)</w:t>
+      </w:r>
+      <w:r>
+        <w:rPr>
+          <w:rFonts w:ascii="Cambria Math" w:eastAsia="Cambria Math"/>
+          <w:lang w:val="en-US"/>
+        </w:rPr>
+        <w:t>a</w:t>
+      </w:r>
+      <w:r>
+        <w:rPr>
+          <w:rFonts w:ascii="Cambria Math" w:eastAsia="Cambria Math"/>
+        </w:rPr>
+        <w:t xml:space="preserve"> = </w:t>
+      </w:r>
+      <w:r>
+        <w:rPr>
+          <w:rFonts w:ascii="Cambria Math" w:eastAsia="Cambria Math"/>
+          <w:lang w:val="en-US"/>
+        </w:rPr>
+        <w:t>aaa</w:t>
+      </w:r>
+    </w:p>
+    <w:p>
+      <w:pPr>
+        <w:pStyle w:val="a3"/>
+        <w:spacing w:before="11"/>
+        <w:rPr>
+          <w:rFonts w:ascii="Cambria Math" w:eastAsia="Cambria Math"/>
+          <w:position w:val="1"/>
+        </w:rPr>
+      </w:pPr>
+      <w:r>
+        <w:t xml:space="preserve">2. </w:t>
+      </w:r>
+      <w:r>
+        <w:rPr>
+          <w:rFonts w:ascii="Cambria Math" w:eastAsia="Cambria Math"/>
+          <w:position w:val="1"/>
+        </w:rPr>
+        <w:t>(</w:t>
+      </w:r>
+      <w:r>
+        <w:rPr>
+          <w:rFonts w:ascii="Cambria Math" w:eastAsia="Cambria Math"/>
+        </w:rPr>
+        <w:t>𝜆𝑧. 𝑧𝑧</w:t>
+      </w:r>
+      <w:r>
+        <w:rPr>
+          <w:rFonts w:ascii="Cambria Math" w:eastAsia="Cambria Math"/>
+          <w:position w:val="1"/>
+        </w:rPr>
+        <w:t>)(</w:t>
+      </w:r>
+      <w:r>
+        <w:rPr>
+          <w:rFonts w:ascii="Cambria Math" w:eastAsia="Cambria Math"/>
+        </w:rPr>
+        <w:t>𝜆𝑦. 𝑦𝑦</w:t>
+      </w:r>
+      <w:r>
+        <w:rPr>
+          <w:rFonts w:ascii="Cambria Math" w:eastAsia="Cambria Math"/>
+          <w:position w:val="1"/>
+        </w:rPr>
+        <w:t>)</w:t>
+      </w:r>
+      <w:r>
+        <w:rPr>
+          <w:rFonts w:ascii="Cambria Math" w:eastAsia="Cambria Math"/>
+          <w:position w:val="1"/>
+        </w:rPr>
+        <w:t xml:space="preserve"> </w:t>
+      </w:r>
+    </w:p>
+    <w:p>
+      <w:pPr>
+        <w:pStyle w:val="a3"/>
+        <w:spacing w:before="11"/>
+        <w:rPr>
+          <w:rFonts w:ascii="Cambria Math" w:eastAsia="Cambria Math"/>
+          <w:position w:val="1"/>
+        </w:rPr>
+      </w:pPr>
+      <w:r>
+        <w:rPr>
+          <w:rFonts w:ascii="Cambria Math" w:eastAsia="Cambria Math"/>
+          <w:position w:val="1"/>
+        </w:rPr>
+        <w:t>[</w:t>
+      </w:r>
+      <w:r>
+        <w:rPr>
+          <w:rFonts w:ascii="Cambria Math" w:eastAsia="Cambria Math"/>
+          <w:position w:val="1"/>
+          <w:lang w:val="en-US"/>
+        </w:rPr>
+        <w:t>z</w:t>
+      </w:r>
+      <w:r>
+        <w:rPr>
+          <w:rFonts w:ascii="Cambria Math" w:eastAsia="Cambria Math"/>
+          <w:position w:val="1"/>
+        </w:rPr>
+        <w:t xml:space="preserve">:= </w:t>
+      </w:r>
+      <w:r>
+        <w:rPr>
+          <w:rFonts w:ascii="Cambria Math" w:eastAsia="Cambria Math"/>
+          <w:position w:val="1"/>
+        </w:rPr>
+        <w:t>(</w:t>
+      </w:r>
+      <w:r>
+        <w:rPr>
+          <w:rFonts w:ascii="Cambria Math" w:eastAsia="Cambria Math"/>
+        </w:rPr>
+        <w:t>𝜆𝑦. 𝑦𝑦</w:t>
+      </w:r>
+      <w:r>
+        <w:rPr>
+          <w:rFonts w:ascii="Cambria Math" w:eastAsia="Cambria Math"/>
+          <w:position w:val="1"/>
+        </w:rPr>
+        <w:t>)</w:t>
+      </w:r>
+      <w:r>
+        <w:rPr>
+          <w:rFonts w:ascii="Cambria Math" w:eastAsia="Cambria Math"/>
+          <w:position w:val="1"/>
+        </w:rPr>
+        <w:t>]</w:t>
+      </w:r>
+    </w:p>
+    <w:p>
+      <w:pPr>
+        <w:pStyle w:val="a3"/>
+        <w:spacing w:before="11"/>
+        <w:rPr>
+          <w:rFonts w:ascii="Cambria Math" w:eastAsia="Cambria Math"/>
+          <w:position w:val="1"/>
+        </w:rPr>
+      </w:pPr>
+      <w:r>
+        <w:rPr>
+          <w:rFonts w:ascii="Cambria Math" w:eastAsia="Cambria Math"/>
+          <w:position w:val="1"/>
+        </w:rPr>
+        <w:t>(</w:t>
+      </w:r>
+      <w:r>
+        <w:rPr>
+          <w:rFonts w:ascii="Cambria Math" w:eastAsia="Cambria Math"/>
+        </w:rPr>
+        <w:t>𝜆𝑦. 𝑦𝑦</w:t>
+      </w:r>
+      <w:r>
+        <w:rPr>
+          <w:rFonts w:ascii="Cambria Math" w:eastAsia="Cambria Math"/>
+          <w:position w:val="1"/>
+        </w:rPr>
+        <w:t>)</w:t>
+      </w:r>
+      <w:r>
+        <w:rPr>
+          <w:rFonts w:ascii="Cambria Math" w:eastAsia="Cambria Math"/>
+          <w:position w:val="1"/>
+        </w:rPr>
+        <w:t xml:space="preserve"> </w:t>
+      </w:r>
+      <w:r>
+        <w:rPr>
+          <w:rFonts w:ascii="Cambria Math" w:eastAsia="Cambria Math"/>
+          <w:position w:val="1"/>
+        </w:rPr>
+        <w:t>(</w:t>
+      </w:r>
+      <w:r>
+        <w:rPr>
+          <w:rFonts w:ascii="Cambria Math" w:eastAsia="Cambria Math"/>
+        </w:rPr>
+        <w:t>𝜆𝑦. 𝑦𝑦</w:t>
+      </w:r>
+      <w:r>
+        <w:rPr>
+          <w:rFonts w:ascii="Cambria Math" w:eastAsia="Cambria Math"/>
+          <w:position w:val="1"/>
+        </w:rPr>
+        <w:t>)</w:t>
+      </w:r>
+    </w:p>
+    <w:p>
+      <w:pPr>
+        <w:pStyle w:val="a3"/>
+        <w:spacing w:before="11"/>
+        <w:rPr>
+          <w:rFonts w:ascii="Cambria Math" w:eastAsia="Cambria Math"/>
+          <w:position w:val="1"/>
+        </w:rPr>
+      </w:pPr>
+      <w:r>
+        <w:rPr>
+          <w:rFonts w:ascii="Cambria Math" w:eastAsia="Cambria Math"/>
+          <w:position w:val="1"/>
+        </w:rPr>
+        <w:t>[</w:t>
+      </w:r>
+      <w:r>
+        <w:rPr>
+          <w:rFonts w:ascii="Cambria Math" w:eastAsia="Cambria Math"/>
+          <w:position w:val="1"/>
+          <w:lang w:val="en-US"/>
+        </w:rPr>
+        <w:t>y</w:t>
+      </w:r>
+      <w:r>
+        <w:rPr>
+          <w:rFonts w:ascii="Cambria Math" w:eastAsia="Cambria Math"/>
+          <w:position w:val="1"/>
+        </w:rPr>
+        <w:t xml:space="preserve">:= </w:t>
+      </w:r>
+      <w:r>
+        <w:rPr>
+          <w:rFonts w:ascii="Cambria Math" w:eastAsia="Cambria Math"/>
+          <w:position w:val="1"/>
+        </w:rPr>
+        <w:t>(</w:t>
+      </w:r>
+      <w:r>
+        <w:rPr>
+          <w:rFonts w:ascii="Cambria Math" w:eastAsia="Cambria Math"/>
+        </w:rPr>
+        <w:t>𝜆𝑦. 𝑦𝑦</w:t>
+      </w:r>
+      <w:r>
+        <w:rPr>
+          <w:rFonts w:ascii="Cambria Math" w:eastAsia="Cambria Math"/>
+          <w:position w:val="1"/>
+        </w:rPr>
+        <w:t>)</w:t>
+      </w:r>
+      <w:r>
+        <w:rPr>
+          <w:rFonts w:ascii="Cambria Math" w:eastAsia="Cambria Math"/>
+          <w:position w:val="1"/>
+        </w:rPr>
+        <w:t>]</w:t>
+      </w:r>
+    </w:p>
+    <w:p>
+      <w:pPr>
+        <w:pStyle w:val="a3"/>
+        <w:spacing w:before="11"/>
+        <w:rPr>
+          <w:rFonts w:ascii="Cambria Math" w:eastAsia="Cambria Math"/>
+          <w:position w:val="1"/>
+        </w:rPr>
+      </w:pPr>
+      <w:r>
+        <w:rPr>
+          <w:rFonts w:ascii="Cambria Math" w:eastAsia="Cambria Math"/>
+          <w:position w:val="1"/>
+        </w:rPr>
+        <w:t>(</w:t>
+      </w:r>
+      <w:r>
+        <w:rPr>
+          <w:rFonts w:ascii="Cambria Math" w:eastAsia="Cambria Math"/>
+        </w:rPr>
+        <w:t>𝜆𝑦. 𝑦𝑦</w:t>
+      </w:r>
+      <w:r>
+        <w:rPr>
+          <w:rFonts w:ascii="Cambria Math" w:eastAsia="Cambria Math"/>
+          <w:position w:val="1"/>
+        </w:rPr>
+        <w:t>)</w:t>
+      </w:r>
+      <w:r>
+        <w:rPr>
+          <w:rFonts w:ascii="Cambria Math" w:eastAsia="Cambria Math"/>
+          <w:position w:val="1"/>
+        </w:rPr>
+        <w:t xml:space="preserve"> </w:t>
+      </w:r>
+      <w:r>
+        <w:rPr>
+          <w:rFonts w:ascii="Cambria Math" w:eastAsia="Cambria Math"/>
+          <w:position w:val="1"/>
+        </w:rPr>
+        <w:t>(</w:t>
+      </w:r>
+      <w:r>
+        <w:rPr>
+          <w:rFonts w:ascii="Cambria Math" w:eastAsia="Cambria Math"/>
+        </w:rPr>
+        <w:t>𝜆𝑦. 𝑦𝑦</w:t>
+      </w:r>
+      <w:r>
+        <w:rPr>
+          <w:rFonts w:ascii="Cambria Math" w:eastAsia="Cambria Math"/>
+          <w:position w:val="1"/>
+        </w:rPr>
+        <w:t>)</w:t>
+      </w:r>
+    </w:p>
+    <w:p>
+      <w:pPr>
+        <w:pStyle w:val="a3"/>
+        <w:spacing w:before="11"/>
+        <w:rPr>
+          <w:rFonts w:ascii="Cambria Math" w:eastAsia="Cambria Math"/>
+          <w:position w:val="1"/>
+        </w:rPr>
+      </w:pPr>
+      <w:r>
+        <w:rPr>
+          <w:rFonts w:ascii="Cambria Math" w:eastAsia="Cambria Math"/>
+          <w:position w:val="1"/>
+        </w:rPr>
+        <w:t>…</w:t>
+      </w:r>
+      <w:r>
+        <w:rPr>
+          <w:rFonts w:ascii="Cambria Math" w:eastAsia="Cambria Math"/>
+          <w:position w:val="1"/>
+        </w:rPr>
+        <w:t>.</w:t>
+      </w:r>
+    </w:p>
+    <w:p>
+      <w:pPr>
+        <w:pStyle w:val="a3"/>
+        <w:spacing w:before="11"/>
+        <w:rPr>
+          <w:rFonts w:ascii="Cambria Math" w:eastAsia="Cambria Math"/>
+        </w:rPr>
+      </w:pPr>
+      <w:r>
+        <w:rPr>
+          <w:rFonts w:ascii="Cambria Math" w:eastAsia="Cambria Math"/>
+        </w:rPr>
+        <w:t>И</w:t>
+      </w:r>
+      <w:r>
+        <w:rPr>
+          <w:rFonts w:ascii="Cambria Math" w:eastAsia="Cambria Math"/>
+        </w:rPr>
+        <w:t xml:space="preserve"> </w:t>
+      </w:r>
+      <w:r>
+        <w:rPr>
+          <w:rFonts w:ascii="Cambria Math" w:eastAsia="Cambria Math"/>
+        </w:rPr>
+        <w:t>так</w:t>
+      </w:r>
+      <w:r>
+        <w:rPr>
+          <w:rFonts w:ascii="Cambria Math" w:eastAsia="Cambria Math"/>
+        </w:rPr>
+        <w:t xml:space="preserve"> </w:t>
+      </w:r>
+      <w:r>
+        <w:rPr>
+          <w:rFonts w:ascii="Cambria Math" w:eastAsia="Cambria Math"/>
+        </w:rPr>
+        <w:t>до</w:t>
+      </w:r>
+      <w:r>
+        <w:rPr>
+          <w:rFonts w:ascii="Cambria Math" w:eastAsia="Cambria Math"/>
+        </w:rPr>
+        <w:t xml:space="preserve"> </w:t>
+      </w:r>
+      <w:r>
+        <w:rPr>
+          <w:rFonts w:ascii="Cambria Math" w:eastAsia="Cambria Math"/>
+        </w:rPr>
+        <w:t>бесконечности</w:t>
+      </w:r>
+      <w:r>
+        <w:rPr>
+          <w:rFonts w:ascii="Cambria Math" w:eastAsia="Cambria Math"/>
+        </w:rPr>
+        <w:t xml:space="preserve"> </w:t>
+      </w:r>
+      <w:r>
+        <w:rPr>
+          <w:rFonts w:ascii="Cambria Math" w:eastAsia="Cambria Math"/>
+        </w:rPr>
+        <w:t>…</w:t>
+      </w:r>
+      <w:r>
+        <w:rPr>
+          <w:rFonts w:ascii="Cambria Math" w:eastAsia="Cambria Math"/>
+        </w:rPr>
+        <w:t>.</w:t>
+      </w:r>
+    </w:p>
+    <w:p>
+      <w:pPr>
+        <w:pStyle w:val="a3"/>
+        <w:spacing w:before="13"/>
+        <w:rPr>
+          <w:rFonts w:ascii="Cambria Math" w:eastAsia="Cambria Math"/>
+        </w:rPr>
+      </w:pPr>
+      <w:r>
+        <w:t xml:space="preserve">3. </w:t>
+      </w:r>
+      <w:r>
+        <w:rPr>
+          <w:rFonts w:ascii="Cambria Math" w:eastAsia="Cambria Math"/>
+          <w:position w:val="1"/>
+        </w:rPr>
+        <w:t>(</w:t>
+      </w:r>
+      <w:r>
+        <w:rPr>
+          <w:rFonts w:ascii="Cambria Math" w:eastAsia="Cambria Math"/>
+        </w:rPr>
+        <w:t>𝜆𝑥</w:t>
+      </w:r>
+      <w:r>
+        <w:rPr>
+          <w:rFonts w:ascii="Cambria Math" w:eastAsia="Cambria Math"/>
+        </w:rPr>
+        <w:t xml:space="preserve">. </w:t>
+      </w:r>
       <w:r>
         <w:rPr>
           <w:rFonts w:ascii="Cambria Math" w:eastAsia="Cambria Math"/>
@@ -1433,506 +1837,39 @@
       <w:r>
         <w:rPr>
           <w:rFonts w:ascii="Cambria Math" w:eastAsia="Cambria Math"/>
-          <w:lang w:val="en-US"/>
-        </w:rPr>
-        <w:t>a</w:t>
-      </w:r>
-      <w:proofErr w:type="gramEnd"/>
-      <w:r>
-        <w:rPr>
-          <w:rFonts w:ascii="Cambria Math" w:eastAsia="Cambria Math"/>
-        </w:rPr>
-        <w:t xml:space="preserve"> = </w:t>
-      </w:r>
-      <w:proofErr w:type="spellStart"/>
-      <w:r>
-        <w:rPr>
-          <w:rFonts w:ascii="Cambria Math" w:eastAsia="Cambria Math"/>
-          <w:lang w:val="en-US"/>
-        </w:rPr>
-        <w:t>aaa</w:t>
-      </w:r>
-      <w:proofErr w:type="spellEnd"/>
-    </w:p>
-    <w:p>
-      <w:pPr>
-        <w:pStyle w:val="a3"/>
-        <w:spacing w:before="11"/>
-        <w:rPr>
-          <w:rFonts w:ascii="Cambria Math" w:eastAsia="Cambria Math"/>
-          <w:position w:val="1"/>
-        </w:rPr>
-      </w:pPr>
-      <w:r>
-        <w:t xml:space="preserve">2. </w:t>
-      </w:r>
-      <w:r>
-        <w:rPr>
-          <w:rFonts w:ascii="Cambria Math" w:eastAsia="Cambria Math"/>
-          <w:position w:val="1"/>
-        </w:rPr>
-        <w:t>(</w:t>
-      </w:r>
-      <w:r>
-        <w:rPr>
-          <w:rFonts w:ascii="Cambria Math" w:eastAsia="Cambria Math"/>
-        </w:rPr>
-        <w:t>𝜆𝑧. 𝑧𝑧</w:t>
-      </w:r>
-      <w:r>
-        <w:rPr>
-          <w:rFonts w:ascii="Cambria Math" w:eastAsia="Cambria Math"/>
-          <w:position w:val="1"/>
-        </w:rPr>
-        <w:t>)(</w:t>
-      </w:r>
-      <w:r>
-        <w:rPr>
-          <w:rFonts w:ascii="Cambria Math" w:eastAsia="Cambria Math"/>
-        </w:rPr>
-        <w:t>𝜆𝑦. 𝑦𝑦</w:t>
-      </w:r>
-      <w:r>
-        <w:rPr>
-          <w:rFonts w:ascii="Cambria Math" w:eastAsia="Cambria Math"/>
-          <w:position w:val="1"/>
-        </w:rPr>
-        <w:t>)</w:t>
-      </w:r>
-      <w:r>
-        <w:rPr>
-          <w:rFonts w:ascii="Cambria Math" w:eastAsia="Cambria Math"/>
-          <w:position w:val="1"/>
+        </w:rPr>
+        <w:t>𝑧</w:t>
+      </w:r>
+      <w:r>
+        <w:rPr>
+          <w:rFonts w:ascii="Cambria Math" w:eastAsia="Cambria Math"/>
         </w:rPr>
         <w:t xml:space="preserve"> </w:t>
       </w:r>
-    </w:p>
-    <w:p>
-      <w:pPr>
-        <w:pStyle w:val="a3"/>
-        <w:spacing w:before="11"/>
-        <w:rPr>
-          <w:rFonts w:ascii="Cambria Math" w:eastAsia="Cambria Math"/>
-          <w:position w:val="1"/>
-        </w:rPr>
-      </w:pPr>
-      <w:r>
-        <w:rPr>
-          <w:rFonts w:ascii="Cambria Math" w:eastAsia="Cambria Math"/>
-          <w:position w:val="1"/>
-        </w:rPr>
-        <w:t>[</w:t>
-      </w:r>
-      <w:proofErr w:type="gramStart"/>
-      <w:r>
-        <w:rPr>
-          <w:rFonts w:ascii="Cambria Math" w:eastAsia="Cambria Math"/>
-          <w:position w:val="1"/>
-          <w:lang w:val="en-US"/>
-        </w:rPr>
-        <w:t>z</w:t>
-      </w:r>
-      <w:r>
-        <w:rPr>
-          <w:rFonts w:ascii="Cambria Math" w:eastAsia="Cambria Math"/>
-          <w:position w:val="1"/>
-        </w:rPr>
-        <w:t>:=</w:t>
-      </w:r>
-      <w:proofErr w:type="gramEnd"/>
-      <w:r>
-        <w:rPr>
-          <w:rFonts w:ascii="Cambria Math" w:eastAsia="Cambria Math"/>
-          <w:position w:val="1"/>
+      <w:r>
+        <w:rPr>
+          <w:rFonts w:ascii="Cambria Math" w:eastAsia="Cambria Math"/>
+        </w:rPr>
+        <w:t>–</w:t>
+      </w:r>
+      <w:r>
+        <w:rPr>
+          <w:rFonts w:ascii="Cambria Math" w:eastAsia="Cambria Math"/>
         </w:rPr>
         <w:t xml:space="preserve"> </w:t>
       </w:r>
       <w:r>
-        <w:rPr>
-          <w:rFonts w:ascii="Cambria Math" w:eastAsia="Cambria Math"/>
-          <w:position w:val="1"/>
-        </w:rPr>
-        <w:t>(</w:t>
-      </w:r>
-      <w:r>
-        <w:rPr>
-          <w:rFonts w:ascii="Cambria Math" w:eastAsia="Cambria Math"/>
-        </w:rPr>
-        <w:t>𝜆𝑦. 𝑦𝑦</w:t>
-      </w:r>
-      <w:r>
-        <w:rPr>
-          <w:rFonts w:ascii="Cambria Math" w:eastAsia="Cambria Math"/>
-          <w:position w:val="1"/>
-        </w:rPr>
-        <w:t>)</w:t>
-      </w:r>
-      <w:r>
-        <w:rPr>
-          <w:rFonts w:ascii="Cambria Math" w:eastAsia="Cambria Math"/>
-          <w:position w:val="1"/>
-        </w:rPr>
-        <w:t>]</w:t>
-      </w:r>
-    </w:p>
-    <w:p>
-      <w:pPr>
-        <w:pStyle w:val="a3"/>
-        <w:spacing w:before="11"/>
-        <w:rPr>
-          <w:rFonts w:ascii="Cambria Math" w:eastAsia="Cambria Math"/>
-          <w:position w:val="1"/>
-        </w:rPr>
-      </w:pPr>
-      <w:r>
-        <w:rPr>
-          <w:rFonts w:ascii="Cambria Math" w:eastAsia="Cambria Math"/>
-          <w:position w:val="1"/>
-        </w:rPr>
-        <w:t>(</w:t>
-      </w:r>
-      <w:r>
-        <w:rPr>
-          <w:rFonts w:ascii="Cambria Math" w:eastAsia="Cambria Math"/>
-        </w:rPr>
-        <w:t>𝜆𝑦. 𝑦𝑦</w:t>
-      </w:r>
-      <w:r>
-        <w:rPr>
-          <w:rFonts w:ascii="Cambria Math" w:eastAsia="Cambria Math"/>
-          <w:position w:val="1"/>
-        </w:rPr>
-        <w:t>)</w:t>
-      </w:r>
-      <w:r>
-        <w:rPr>
-          <w:rFonts w:ascii="Cambria Math" w:eastAsia="Cambria Math"/>
-          <w:position w:val="1"/>
-        </w:rPr>
+        <w:t>получим</w:t>
+      </w:r>
+      <w:r>
         <w:t xml:space="preserve"> </w:t>
       </w:r>
       <w:r>
         <w:rPr>
-          <w:rFonts w:ascii="Cambria Math" w:eastAsia="Cambria Math"/>
-          <w:position w:val="1"/>
-        </w:rPr>
-        <w:t>(</w:t>
-      </w:r>
-      <w:r>
-        <w:rPr>
-          <w:rFonts w:ascii="Cambria Math" w:eastAsia="Cambria Math"/>
-        </w:rPr>
-        <w:t>𝜆𝑦. 𝑦𝑦</w:t>
-      </w:r>
-      <w:r>
-        <w:rPr>
-          <w:rFonts w:ascii="Cambria Math" w:eastAsia="Cambria Math"/>
-          <w:position w:val="1"/>
-        </w:rPr>
-        <w:t>)</w:t>
-      </w:r>
-    </w:p>
-    <w:p>
-      <w:pPr>
-        <w:pStyle w:val="a3"/>
-        <w:spacing w:before="11"/>
-        <w:rPr>
-          <w:rFonts w:ascii="Cambria Math" w:eastAsia="Cambria Math"/>
-          <w:position w:val="1"/>
-        </w:rPr>
-      </w:pPr>
-      <w:r>
-        <w:rPr>
-          <w:rFonts w:ascii="Cambria Math" w:eastAsia="Cambria Math"/>
-          <w:position w:val="1"/>
-        </w:rPr>
-        <w:t>[</w:t>
-      </w:r>
-      <w:proofErr w:type="gramStart"/>
-      <w:r>
-        <w:rPr>
-          <w:rFonts w:ascii="Cambria Math" w:eastAsia="Cambria Math"/>
-          <w:position w:val="1"/>
-          <w:lang w:val="en-US"/>
-        </w:rPr>
-        <w:t>y</w:t>
-      </w:r>
-      <w:r>
-        <w:rPr>
-          <w:rFonts w:ascii="Cambria Math" w:eastAsia="Cambria Math"/>
-          <w:position w:val="1"/>
-        </w:rPr>
-        <w:t>:=</w:t>
-      </w:r>
-      <w:proofErr w:type="gramEnd"/>
-      <w:r>
-        <w:rPr>
-          <w:rFonts w:ascii="Cambria Math" w:eastAsia="Cambria Math"/>
-          <w:position w:val="1"/>
-        </w:rPr>
-        <w:t xml:space="preserve"> </w:t>
-      </w:r>
-      <w:r>
-        <w:rPr>
-          <w:rFonts w:ascii="Cambria Math" w:eastAsia="Cambria Math"/>
-          <w:position w:val="1"/>
-        </w:rPr>
-        <w:t>(</w:t>
-      </w:r>
-      <w:r>
-        <w:rPr>
-          <w:rFonts w:ascii="Cambria Math" w:eastAsia="Cambria Math"/>
-        </w:rPr>
-        <w:t>𝜆𝑦. 𝑦𝑦</w:t>
-      </w:r>
-      <w:r>
-        <w:rPr>
-          <w:rFonts w:ascii="Cambria Math" w:eastAsia="Cambria Math"/>
-          <w:position w:val="1"/>
-        </w:rPr>
-        <w:t>)</w:t>
-      </w:r>
-      <w:r>
-        <w:rPr>
-          <w:rFonts w:ascii="Cambria Math" w:eastAsia="Cambria Math"/>
-          <w:position w:val="1"/>
-        </w:rPr>
-        <w:t>]</w:t>
-      </w:r>
-    </w:p>
-    <w:p>
-      <w:pPr>
-        <w:pStyle w:val="a3"/>
-        <w:spacing w:before="11"/>
-        <w:rPr>
-          <w:rFonts w:ascii="Cambria Math" w:eastAsia="Cambria Math"/>
-          <w:position w:val="1"/>
-        </w:rPr>
-      </w:pPr>
-      <w:r>
-        <w:rPr>
-          <w:rFonts w:ascii="Cambria Math" w:eastAsia="Cambria Math"/>
-          <w:position w:val="1"/>
-        </w:rPr>
-        <w:t>(</w:t>
-      </w:r>
-      <w:r>
-        <w:rPr>
-          <w:rFonts w:ascii="Cambria Math" w:eastAsia="Cambria Math"/>
-        </w:rPr>
-        <w:t>𝜆𝑦. 𝑦𝑦</w:t>
-      </w:r>
-      <w:r>
-        <w:rPr>
-          <w:rFonts w:ascii="Cambria Math" w:eastAsia="Cambria Math"/>
-          <w:position w:val="1"/>
-        </w:rPr>
-        <w:t>)</w:t>
-      </w:r>
-      <w:r>
-        <w:rPr>
-          <w:rFonts w:ascii="Cambria Math" w:eastAsia="Cambria Math"/>
-          <w:position w:val="1"/>
-        </w:rPr>
-        <w:t xml:space="preserve"> </w:t>
-      </w:r>
-      <w:r>
-        <w:rPr>
-          <w:rFonts w:ascii="Cambria Math" w:eastAsia="Cambria Math"/>
-          <w:position w:val="1"/>
-        </w:rPr>
-        <w:t>(</w:t>
-      </w:r>
-      <w:r>
-        <w:rPr>
-          <w:rFonts w:ascii="Cambria Math" w:eastAsia="Cambria Math"/>
-        </w:rPr>
-        <w:t>𝜆𝑦. 𝑦𝑦</w:t>
-      </w:r>
-      <w:r>
-        <w:rPr>
-          <w:rFonts w:ascii="Cambria Math" w:eastAsia="Cambria Math"/>
-          <w:position w:val="1"/>
-        </w:rPr>
-        <w:t>)</w:t>
-      </w:r>
-    </w:p>
-    <w:p>
-      <w:pPr>
-        <w:pStyle w:val="a3"/>
-        <w:spacing w:before="11"/>
-        <w:rPr>
-          <w:rFonts w:ascii="Cambria Math" w:eastAsia="Cambria Math"/>
-          <w:position w:val="1"/>
-        </w:rPr>
-      </w:pPr>
-      <w:r>
-        <w:rPr>
-          <w:rFonts w:ascii="Cambria Math" w:eastAsia="Cambria Math"/>
-          <w:position w:val="1"/>
-        </w:rPr>
-        <w:t>…</w:t>
-      </w:r>
-      <w:r>
-        <w:rPr>
-          <w:rFonts w:ascii="Cambria Math" w:eastAsia="Cambria Math"/>
-          <w:position w:val="1"/>
-        </w:rPr>
-        <w:t>.</w:t>
-      </w:r>
-    </w:p>
-    <w:p>
-      <w:pPr>
-        <w:pStyle w:val="a3"/>
-        <w:spacing w:before="11"/>
-        <w:rPr>
-          <w:rFonts w:ascii="Cambria Math" w:eastAsia="Cambria Math"/>
-        </w:rPr>
-      </w:pPr>
-      <w:r>
-        <w:rPr>
-          <w:rFonts w:ascii="Cambria Math" w:eastAsia="Cambria Math"/>
-        </w:rPr>
-        <w:t>И</w:t>
-      </w:r>
-      <w:r>
-        <w:rPr>
-          <w:rFonts w:ascii="Cambria Math" w:eastAsia="Cambria Math"/>
-        </w:rPr>
-        <w:t xml:space="preserve"> </w:t>
-      </w:r>
-      <w:r>
-        <w:rPr>
-          <w:rFonts w:ascii="Cambria Math" w:eastAsia="Cambria Math"/>
-        </w:rPr>
-        <w:t>так</w:t>
-      </w:r>
-      <w:r>
-        <w:rPr>
-          <w:rFonts w:ascii="Cambria Math" w:eastAsia="Cambria Math"/>
-        </w:rPr>
-        <w:t xml:space="preserve"> </w:t>
-      </w:r>
-      <w:r>
-        <w:rPr>
-          <w:rFonts w:ascii="Cambria Math" w:eastAsia="Cambria Math"/>
-        </w:rPr>
-        <w:t>до</w:t>
-      </w:r>
-      <w:r>
-        <w:rPr>
-          <w:rFonts w:ascii="Cambria Math" w:eastAsia="Cambria Math"/>
-        </w:rPr>
-        <w:t xml:space="preserve"> </w:t>
-      </w:r>
-      <w:r>
-        <w:rPr>
-          <w:rFonts w:ascii="Cambria Math" w:eastAsia="Cambria Math"/>
-        </w:rPr>
-        <w:t>бесконечности</w:t>
-      </w:r>
-      <w:r>
-        <w:rPr>
-          <w:rFonts w:ascii="Cambria Math" w:eastAsia="Cambria Math"/>
-        </w:rPr>
-        <w:t xml:space="preserve"> </w:t>
-      </w:r>
-      <w:r>
-        <w:rPr>
-          <w:rFonts w:ascii="Cambria Math" w:eastAsia="Cambria Math"/>
-        </w:rPr>
-        <w:t>…</w:t>
-      </w:r>
-      <w:r>
-        <w:rPr>
-          <w:rFonts w:ascii="Cambria Math" w:eastAsia="Cambria Math"/>
-        </w:rPr>
-        <w:t>.</w:t>
-      </w:r>
-    </w:p>
-    <w:p>
-      <w:pPr>
-        <w:pStyle w:val="a3"/>
-        <w:spacing w:before="13"/>
-        <w:rPr>
-          <w:rFonts w:ascii="Cambria Math" w:eastAsia="Cambria Math"/>
-        </w:rPr>
-      </w:pPr>
-      <w:r>
-        <w:t xml:space="preserve">3. </w:t>
-      </w:r>
-      <w:r>
-        <w:rPr>
-          <w:rFonts w:ascii="Cambria Math" w:eastAsia="Cambria Math"/>
-          <w:position w:val="1"/>
-        </w:rPr>
-        <w:t>(</w:t>
-      </w:r>
-      <w:r>
-        <w:rPr>
-          <w:rFonts w:ascii="Cambria Math" w:eastAsia="Cambria Math"/>
-        </w:rPr>
-        <w:t>𝜆𝑥</w:t>
-      </w:r>
-      <w:r>
-        <w:rPr>
-          <w:rFonts w:ascii="Cambria Math" w:eastAsia="Cambria Math"/>
-        </w:rPr>
-        <w:t xml:space="preserve">. </w:t>
-      </w:r>
-      <w:proofErr w:type="gramStart"/>
-      <w:r>
-        <w:rPr>
-          <w:rFonts w:ascii="Cambria Math" w:eastAsia="Cambria Math"/>
-        </w:rPr>
-        <w:t>𝑥𝑥𝑥</w:t>
-      </w:r>
-      <w:r>
-        <w:rPr>
-          <w:rFonts w:ascii="Cambria Math" w:eastAsia="Cambria Math"/>
-          <w:position w:val="1"/>
-        </w:rPr>
-        <w:t>)</w:t>
-      </w:r>
-      <w:r>
-        <w:rPr>
-          <w:rFonts w:ascii="Cambria Math" w:eastAsia="Cambria Math"/>
-        </w:rPr>
-        <w:t>𝑧</w:t>
-      </w:r>
-      <w:proofErr w:type="gramEnd"/>
-      <w:r>
-        <w:rPr>
-          <w:rFonts w:ascii="Cambria Math" w:eastAsia="Cambria Math"/>
-        </w:rPr>
-        <w:t xml:space="preserve"> </w:t>
-      </w:r>
-      <w:r>
-        <w:rPr>
-          <w:rFonts w:ascii="Cambria Math" w:eastAsia="Cambria Math"/>
-        </w:rPr>
-        <w:t>–</w:t>
-      </w:r>
-      <w:r>
-        <w:rPr>
-          <w:rFonts w:ascii="Cambria Math" w:eastAsia="Cambria Math"/>
-        </w:rPr>
-        <w:t xml:space="preserve"> </w:t>
-      </w:r>
-      <w:r>
-        <w:t>получим</w:t>
-      </w:r>
-      <w:r>
-        <w:t xml:space="preserve"> </w:t>
-      </w:r>
-      <w:proofErr w:type="spellStart"/>
-      <w:r>
-        <w:rPr>
           <w:lang w:val="en-US"/>
         </w:rPr>
         <w:t>zzz</w:t>
       </w:r>
-      <w:proofErr w:type="spellEnd"/>
     </w:p>
     <w:p>
       <w:pPr>
@@ -1975,14 +1912,7 @@
         <w:rPr>
           <w:rFonts w:ascii="Cambria Math" w:eastAsia="Cambria Math"/>
         </w:rPr>
-        <w:t xml:space="preserve">𝜆𝑎𝑏𝑐. </w:t>
-      </w:r>
-      <w:proofErr w:type="gramStart"/>
-      <w:r>
-        <w:rPr>
-          <w:rFonts w:ascii="Cambria Math" w:eastAsia="Cambria Math"/>
-        </w:rPr>
-        <w:t>𝑐𝑏𝑎</w:t>
+        <w:t>𝜆𝑎𝑏𝑐. 𝑐𝑏𝑎</w:t>
       </w:r>
       <w:r>
         <w:rPr>
@@ -1997,7 +1927,6 @@
         </w:rPr>
         <w:t>𝑧𝑧</w:t>
       </w:r>
-      <w:proofErr w:type="gramEnd"/>
       <w:r>
         <w:rPr>
           <w:rFonts w:ascii="Cambria Math" w:eastAsia="Cambria Math"/>
@@ -2041,14 +1970,7 @@
         <w:rPr>
           <w:rFonts w:ascii="Cambria Math" w:eastAsia="Cambria Math"/>
         </w:rPr>
-        <w:t xml:space="preserve">𝜆𝑥. 𝜆𝑦. </w:t>
-      </w:r>
-      <w:proofErr w:type="gramStart"/>
-      <w:r>
-        <w:rPr>
-          <w:rFonts w:ascii="Cambria Math" w:eastAsia="Cambria Math"/>
-        </w:rPr>
-        <w:t>𝑥𝑦𝑦</w:t>
+        <w:t>𝜆𝑥. 𝜆𝑦. 𝑥𝑦𝑦</w:t>
       </w:r>
       <w:r>
         <w:rPr>
@@ -2057,19 +1979,11 @@
         </w:rPr>
         <w:t>)(</w:t>
       </w:r>
-      <w:proofErr w:type="gramEnd"/>
-      <w:r>
-        <w:rPr>
-          <w:rFonts w:ascii="Cambria Math" w:eastAsia="Cambria Math"/>
-        </w:rPr>
-        <w:t xml:space="preserve">𝜆𝑎. </w:t>
-      </w:r>
-      <w:proofErr w:type="gramStart"/>
-      <w:r>
-        <w:rPr>
-          <w:rFonts w:ascii="Cambria Math" w:eastAsia="Cambria Math"/>
-        </w:rPr>
-        <w:t>𝑎</w:t>
+      <w:r>
+        <w:rPr>
+          <w:rFonts w:ascii="Cambria Math" w:eastAsia="Cambria Math"/>
+        </w:rPr>
+        <w:t>𝜆𝑎. 𝑎</w:t>
       </w:r>
       <w:r>
         <w:rPr>
@@ -2084,7 +1998,6 @@
         </w:rPr>
         <w:t>𝑏</w:t>
       </w:r>
-      <w:proofErr w:type="gramEnd"/>
     </w:p>
     <w:p>
       <w:pPr>
@@ -2108,14 +2021,7 @@
         <w:rPr>
           <w:rFonts w:ascii="Cambria Math" w:eastAsia="Cambria Math"/>
         </w:rPr>
-        <w:t xml:space="preserve">𝜆𝑦. </w:t>
-      </w:r>
-      <w:proofErr w:type="gramStart"/>
-      <w:r>
-        <w:rPr>
-          <w:rFonts w:ascii="Cambria Math" w:eastAsia="Cambria Math"/>
-        </w:rPr>
-        <w:t>𝑦</w:t>
+        <w:t>𝜆𝑦. 𝑦</w:t>
       </w:r>
       <w:r>
         <w:rPr>
@@ -2124,19 +2030,11 @@
         </w:rPr>
         <w:t>)(</w:t>
       </w:r>
-      <w:proofErr w:type="gramEnd"/>
-      <w:r>
-        <w:rPr>
-          <w:rFonts w:ascii="Cambria Math" w:eastAsia="Cambria Math"/>
-        </w:rPr>
-        <w:t xml:space="preserve">𝜆𝑥. </w:t>
-      </w:r>
-      <w:proofErr w:type="gramStart"/>
-      <w:r>
-        <w:rPr>
-          <w:rFonts w:ascii="Cambria Math" w:eastAsia="Cambria Math"/>
-        </w:rPr>
-        <w:t>𝑥𝑥</w:t>
+      <w:r>
+        <w:rPr>
+          <w:rFonts w:ascii="Cambria Math" w:eastAsia="Cambria Math"/>
+        </w:rPr>
+        <w:t>𝜆𝑥. 𝑥𝑥</w:t>
       </w:r>
       <w:r>
         <w:rPr>
@@ -2145,7 +2043,6 @@
         </w:rPr>
         <w:t>)(</w:t>
       </w:r>
-      <w:proofErr w:type="gramEnd"/>
       <w:r>
         <w:rPr>
           <w:rFonts w:ascii="Cambria Math" w:eastAsia="Cambria Math"/>
@@ -2182,14 +2079,7 @@
         <w:rPr>
           <w:rFonts w:ascii="Cambria Math" w:eastAsia="Cambria Math"/>
         </w:rPr>
-        <w:t xml:space="preserve">𝜆𝑧. </w:t>
-      </w:r>
-      <w:proofErr w:type="gramStart"/>
-      <w:r>
-        <w:rPr>
-          <w:rFonts w:ascii="Cambria Math" w:eastAsia="Cambria Math"/>
-        </w:rPr>
-        <w:t>𝑧</w:t>
+        <w:t>𝜆𝑧. 𝑧</w:t>
       </w:r>
       <w:r>
         <w:rPr>
@@ -2198,19 +2088,11 @@
         </w:rPr>
         <w:t>)(</w:t>
       </w:r>
-      <w:proofErr w:type="gramEnd"/>
-      <w:r>
-        <w:rPr>
-          <w:rFonts w:ascii="Cambria Math" w:eastAsia="Cambria Math"/>
-        </w:rPr>
-        <w:t xml:space="preserve">𝜆𝑧. </w:t>
-      </w:r>
-      <w:proofErr w:type="gramStart"/>
-      <w:r>
-        <w:rPr>
-          <w:rFonts w:ascii="Cambria Math" w:eastAsia="Cambria Math"/>
-        </w:rPr>
-        <w:t>𝑧𝑧</w:t>
+      <w:r>
+        <w:rPr>
+          <w:rFonts w:ascii="Cambria Math" w:eastAsia="Cambria Math"/>
+        </w:rPr>
+        <w:t>𝜆𝑧. 𝑧𝑧</w:t>
       </w:r>
       <w:r>
         <w:rPr>
@@ -2219,7 +2101,6 @@
         </w:rPr>
         <w:t>)(</w:t>
       </w:r>
-      <w:proofErr w:type="gramEnd"/>
       <w:r>
         <w:rPr>
           <w:rFonts w:ascii="Cambria Math" w:eastAsia="Cambria Math"/>
@@ -2300,15 +2181,7 @@
         </w:rPr>
       </w:pPr>
       <w:r>
-        <w:t>Подсказка: используйте альфа-</w:t>
-      </w:r>
-      <w:proofErr w:type="spellStart"/>
-      <w:r>
-        <w:t>эквиваленцию</w:t>
-      </w:r>
-      <w:proofErr w:type="spellEnd"/>
-      <w:r>
-        <w:t xml:space="preserve"> для введения новых обозначений 5. </w:t>
+        <w:t xml:space="preserve">Подсказка: используйте альфа-эквиваленцию для введения новых обозначений 5. </w:t>
       </w:r>
       <w:r>
         <w:rPr>
@@ -2321,61 +2194,103 @@
         <w:rPr>
           <w:rFonts w:ascii="Cambria Math" w:eastAsia="Cambria Math" w:hAnsi="Cambria Math"/>
         </w:rPr>
-        <w:t xml:space="preserve">𝜆𝑥. 𝜆𝑦. </w:t>
-      </w:r>
-      <w:proofErr w:type="gramStart"/>
+        <w:t>𝜆𝑥. 𝜆𝑦. 𝑥𝑦𝑦</w:t>
+      </w:r>
       <w:r>
         <w:rPr>
           <w:rFonts w:ascii="Cambria Math" w:eastAsia="Cambria Math" w:hAnsi="Cambria Math"/>
-        </w:rPr>
-        <w:t>𝑥𝑦𝑦</w:t>
+          <w:position w:val="1"/>
+        </w:rPr>
+        <w:t>)(</w:t>
       </w:r>
       <w:r>
         <w:rPr>
           <w:rFonts w:ascii="Cambria Math" w:eastAsia="Cambria Math" w:hAnsi="Cambria Math"/>
+        </w:rPr>
+        <w:t>𝜆𝑦. 𝑦</w:t>
+      </w:r>
+      <w:r>
+        <w:rPr>
+          <w:rFonts w:ascii="Cambria Math" w:eastAsia="Cambria Math" w:hAnsi="Cambria Math"/>
+          <w:position w:val="1"/>
+        </w:rPr>
+        <w:t>)</w:t>
+      </w:r>
+      <w:r>
+        <w:rPr>
+          <w:rFonts w:ascii="Cambria Math" w:eastAsia="Cambria Math" w:hAnsi="Cambria Math"/>
+        </w:rPr>
+        <w:t>𝑦</w:t>
+      </w:r>
+    </w:p>
+    <w:p>
+      <w:pPr>
+        <w:pStyle w:val="a3"/>
+        <w:spacing w:before="0" w:line="267" w:lineRule="exact"/>
+        <w:rPr>
+          <w:rFonts w:ascii="Cambria Math" w:eastAsia="Cambria Math"/>
+        </w:rPr>
+      </w:pPr>
+      <w:r>
+        <w:t xml:space="preserve">6. </w:t>
+      </w:r>
+      <w:r>
+        <w:rPr>
+          <w:rFonts w:ascii="Cambria Math" w:eastAsia="Cambria Math"/>
+          <w:position w:val="1"/>
+        </w:rPr>
+        <w:t>(</w:t>
+      </w:r>
+      <w:r>
+        <w:rPr>
+          <w:rFonts w:ascii="Cambria Math" w:eastAsia="Cambria Math"/>
+        </w:rPr>
+        <w:t>𝜆𝑎. 𝑎𝑎</w:t>
+      </w:r>
+      <w:r>
+        <w:rPr>
+          <w:rFonts w:ascii="Cambria Math" w:eastAsia="Cambria Math"/>
           <w:position w:val="1"/>
         </w:rPr>
         <w:t>)(</w:t>
       </w:r>
-      <w:proofErr w:type="gramEnd"/>
-      <w:r>
-        <w:rPr>
-          <w:rFonts w:ascii="Cambria Math" w:eastAsia="Cambria Math" w:hAnsi="Cambria Math"/>
-        </w:rPr>
-        <w:t xml:space="preserve">𝜆𝑦. </w:t>
-      </w:r>
-      <w:proofErr w:type="gramStart"/>
-      <w:r>
-        <w:rPr>
-          <w:rFonts w:ascii="Cambria Math" w:eastAsia="Cambria Math" w:hAnsi="Cambria Math"/>
-        </w:rPr>
-        <w:t>𝑦</w:t>
-      </w:r>
-      <w:r>
-        <w:rPr>
-          <w:rFonts w:ascii="Cambria Math" w:eastAsia="Cambria Math" w:hAnsi="Cambria Math"/>
-          <w:position w:val="1"/>
-        </w:rPr>
-        <w:t>)</w:t>
-      </w:r>
-      <w:r>
-        <w:rPr>
-          <w:rFonts w:ascii="Cambria Math" w:eastAsia="Cambria Math" w:hAnsi="Cambria Math"/>
-        </w:rPr>
-        <w:t>𝑦</w:t>
-      </w:r>
-      <w:proofErr w:type="gramEnd"/>
-    </w:p>
-    <w:p>
-      <w:pPr>
-        <w:pStyle w:val="a3"/>
-        <w:spacing w:before="0" w:line="267" w:lineRule="exact"/>
-        <w:rPr>
-          <w:rFonts w:ascii="Cambria Math" w:eastAsia="Cambria Math"/>
-        </w:rPr>
-      </w:pPr>
-      <w:r>
-        <w:t xml:space="preserve">6. </w:t>
+      <w:r>
+        <w:rPr>
+          <w:rFonts w:ascii="Cambria Math" w:eastAsia="Cambria Math"/>
+        </w:rPr>
+        <w:t>𝜆𝑏. 𝑏𝑎</w:t>
+      </w:r>
+      <w:r>
+        <w:rPr>
+          <w:rFonts w:ascii="Cambria Math" w:eastAsia="Cambria Math"/>
+          <w:position w:val="1"/>
+        </w:rPr>
+        <w:t>)</w:t>
+      </w:r>
+      <w:r>
+        <w:rPr>
+          <w:rFonts w:ascii="Cambria Math" w:eastAsia="Cambria Math"/>
+        </w:rPr>
+        <w:t>𝑐</w:t>
+      </w:r>
+    </w:p>
+    <w:p>
+      <w:pPr>
+        <w:pStyle w:val="a3"/>
+        <w:spacing w:before="32"/>
+        <w:rPr>
+          <w:rFonts w:ascii="Cambria Math" w:eastAsia="Cambria Math"/>
+          <w:position w:val="1"/>
+        </w:rPr>
+      </w:pPr>
+      <w:r>
+        <w:t xml:space="preserve">7. </w:t>
+      </w:r>
+      <w:r>
+        <w:rPr>
+          <w:rFonts w:ascii="Cambria Math" w:eastAsia="Cambria Math"/>
+        </w:rPr>
+        <w:t>(𝜆𝑥𝑦𝑧. 𝑥𝑧</w:t>
       </w:r>
       <w:r>
         <w:rPr>
@@ -2388,14 +2303,33 @@
         <w:rPr>
           <w:rFonts w:ascii="Cambria Math" w:eastAsia="Cambria Math"/>
         </w:rPr>
-        <w:t xml:space="preserve">𝜆𝑎. </w:t>
-      </w:r>
-      <w:proofErr w:type="gramStart"/>
-      <w:r>
-        <w:rPr>
-          <w:rFonts w:ascii="Cambria Math" w:eastAsia="Cambria Math"/>
-        </w:rPr>
-        <w:t>𝑎𝑎</w:t>
+        <w:t>𝑦𝑧</w:t>
+      </w:r>
+      <w:r>
+        <w:rPr>
+          <w:rFonts w:ascii="Cambria Math" w:eastAsia="Cambria Math"/>
+          <w:position w:val="1"/>
+        </w:rPr>
+        <w:t>)</w:t>
+      </w:r>
+      <w:r>
+        <w:rPr>
+          <w:rFonts w:ascii="Cambria Math" w:eastAsia="Cambria Math"/>
+        </w:rPr>
+        <w:t>)</w:t>
+      </w:r>
+      <w:r>
+        <w:rPr>
+          <w:rFonts w:ascii="Cambria Math" w:eastAsia="Cambria Math"/>
+          <w:position w:val="1"/>
+        </w:rPr>
+        <w:t>(</w:t>
+      </w:r>
+      <w:r>
+        <w:rPr>
+          <w:rFonts w:ascii="Cambria Math" w:eastAsia="Cambria Math"/>
+        </w:rPr>
+        <w:t>𝜆𝑥. 𝑧</w:t>
       </w:r>
       <w:r>
         <w:rPr>
@@ -2404,109 +2338,6 @@
         </w:rPr>
         <w:t>)(</w:t>
       </w:r>
-      <w:proofErr w:type="gramEnd"/>
-      <w:r>
-        <w:rPr>
-          <w:rFonts w:ascii="Cambria Math" w:eastAsia="Cambria Math"/>
-        </w:rPr>
-        <w:t xml:space="preserve">𝜆𝑏. </w:t>
-      </w:r>
-      <w:proofErr w:type="gramStart"/>
-      <w:r>
-        <w:rPr>
-          <w:rFonts w:ascii="Cambria Math" w:eastAsia="Cambria Math"/>
-        </w:rPr>
-        <w:t>𝑏𝑎</w:t>
-      </w:r>
-      <w:r>
-        <w:rPr>
-          <w:rFonts w:ascii="Cambria Math" w:eastAsia="Cambria Math"/>
-          <w:position w:val="1"/>
-        </w:rPr>
-        <w:t>)</w:t>
-      </w:r>
-      <w:r>
-        <w:rPr>
-          <w:rFonts w:ascii="Cambria Math" w:eastAsia="Cambria Math"/>
-        </w:rPr>
-        <w:t>𝑐</w:t>
-      </w:r>
-      <w:proofErr w:type="gramEnd"/>
-    </w:p>
-    <w:p>
-      <w:pPr>
-        <w:pStyle w:val="a3"/>
-        <w:spacing w:before="32"/>
-        <w:rPr>
-          <w:rFonts w:ascii="Cambria Math" w:eastAsia="Cambria Math"/>
-          <w:position w:val="1"/>
-        </w:rPr>
-      </w:pPr>
-      <w:r>
-        <w:t xml:space="preserve">7. </w:t>
-      </w:r>
-      <w:r>
-        <w:rPr>
-          <w:rFonts w:ascii="Cambria Math" w:eastAsia="Cambria Math"/>
-        </w:rPr>
-        <w:t>(𝜆𝑥𝑦𝑧. 𝑥𝑧</w:t>
-      </w:r>
-      <w:r>
-        <w:rPr>
-          <w:rFonts w:ascii="Cambria Math" w:eastAsia="Cambria Math"/>
-          <w:position w:val="1"/>
-        </w:rPr>
-        <w:t>(</w:t>
-      </w:r>
-      <w:r>
-        <w:rPr>
-          <w:rFonts w:ascii="Cambria Math" w:eastAsia="Cambria Math"/>
-        </w:rPr>
-        <w:t>𝑦𝑧</w:t>
-      </w:r>
-      <w:proofErr w:type="gramStart"/>
-      <w:r>
-        <w:rPr>
-          <w:rFonts w:ascii="Cambria Math" w:eastAsia="Cambria Math"/>
-          <w:position w:val="1"/>
-        </w:rPr>
-        <w:t>)</w:t>
-      </w:r>
-      <w:r>
-        <w:rPr>
-          <w:rFonts w:ascii="Cambria Math" w:eastAsia="Cambria Math"/>
-        </w:rPr>
-        <w:t>)</w:t>
-      </w:r>
-      <w:r>
-        <w:rPr>
-          <w:rFonts w:ascii="Cambria Math" w:eastAsia="Cambria Math"/>
-          <w:position w:val="1"/>
-        </w:rPr>
-        <w:t>(</w:t>
-      </w:r>
-      <w:proofErr w:type="gramEnd"/>
-      <w:r>
-        <w:rPr>
-          <w:rFonts w:ascii="Cambria Math" w:eastAsia="Cambria Math"/>
-        </w:rPr>
-        <w:t xml:space="preserve">𝜆𝑥. </w:t>
-      </w:r>
-      <w:proofErr w:type="gramStart"/>
-      <w:r>
-        <w:rPr>
-          <w:rFonts w:ascii="Cambria Math" w:eastAsia="Cambria Math"/>
-        </w:rPr>
-        <w:t>𝑧</w:t>
-      </w:r>
-      <w:r>
-        <w:rPr>
-          <w:rFonts w:ascii="Cambria Math" w:eastAsia="Cambria Math"/>
-          <w:position w:val="1"/>
-        </w:rPr>
-        <w:t>)(</w:t>
-      </w:r>
-      <w:proofErr w:type="gramEnd"/>
       <w:r>
         <w:rPr>
           <w:rFonts w:ascii="Cambria Math" w:eastAsia="Cambria Math"/>
@@ -2675,14 +2506,7 @@
         <w:rPr>
           <w:rFonts w:ascii="Cambria Math" w:eastAsia="Cambria Math"/>
         </w:rPr>
-        <w:t xml:space="preserve">𝜆𝑐. </w:t>
-      </w:r>
-      <w:proofErr w:type="gramStart"/>
-      <w:r>
-        <w:rPr>
-          <w:rFonts w:ascii="Cambria Math" w:eastAsia="Cambria Math"/>
-        </w:rPr>
-        <w:t>𝑐𝑏𝑎</w:t>
+        <w:t>𝜆𝑐. 𝑐𝑏𝑎</w:t>
       </w:r>
       <w:r>
         <w:rPr>
@@ -2697,7 +2521,6 @@
         </w:rPr>
         <w:t>𝑧𝑧</w:t>
       </w:r>
-      <w:proofErr w:type="gramEnd"/>
       <w:r>
         <w:rPr>
           <w:rFonts w:ascii="Cambria Math" w:eastAsia="Cambria Math"/>
@@ -2750,25 +2573,7 @@
           <w:position w:val="1"/>
           <w:lang w:val="en-US"/>
         </w:rPr>
-        <w:t>[</w:t>
-      </w:r>
-      <w:proofErr w:type="gramStart"/>
-      <w:r>
-        <w:rPr>
-          <w:rFonts w:ascii="Cambria Math" w:eastAsia="Cambria Math"/>
-          <w:position w:val="1"/>
-          <w:lang w:val="en-US"/>
-        </w:rPr>
-        <w:t>a :</w:t>
-      </w:r>
-      <w:proofErr w:type="gramEnd"/>
-      <w:r>
-        <w:rPr>
-          <w:rFonts w:ascii="Cambria Math" w:eastAsia="Cambria Math"/>
-          <w:position w:val="1"/>
-          <w:lang w:val="en-US"/>
-        </w:rPr>
-        <w:t>= z]</w:t>
+        <w:t>[a := z]</w:t>
       </w:r>
     </w:p>
     <w:p>
@@ -2808,7 +2613,6 @@
         </w:rPr>
         <w:t>𝜆𝑐. 𝑐𝑏</w:t>
       </w:r>
-      <w:proofErr w:type="gramStart"/>
       <w:r>
         <w:rPr>
           <w:rFonts w:ascii="Cambria Math" w:eastAsia="Cambria Math"/>
@@ -2829,7 +2633,6 @@
         </w:rPr>
         <w:t>𝑧</w:t>
       </w:r>
-      <w:proofErr w:type="gramEnd"/>
       <w:r>
         <w:rPr>
           <w:rFonts w:ascii="Cambria Math" w:eastAsia="Cambria Math"/>
@@ -2882,25 +2685,7 @@
           <w:position w:val="1"/>
           <w:lang w:val="en-US"/>
         </w:rPr>
-        <w:t>[</w:t>
-      </w:r>
-      <w:proofErr w:type="gramStart"/>
-      <w:r>
-        <w:rPr>
-          <w:rFonts w:ascii="Cambria Math" w:eastAsia="Cambria Math"/>
-          <w:position w:val="1"/>
-          <w:lang w:val="en-US"/>
-        </w:rPr>
-        <w:t>b :</w:t>
-      </w:r>
-      <w:proofErr w:type="gramEnd"/>
-      <w:r>
-        <w:rPr>
-          <w:rFonts w:ascii="Cambria Math" w:eastAsia="Cambria Math"/>
-          <w:position w:val="1"/>
-          <w:lang w:val="en-US"/>
-        </w:rPr>
-        <w:t>= z]</w:t>
+        <w:t>[b := z]</w:t>
       </w:r>
     </w:p>
     <w:p>
@@ -2928,8 +2713,6 @@
         </w:rPr>
         <w:t>𝜆𝑐. 𝑐</w:t>
       </w:r>
-      <w:proofErr w:type="spellStart"/>
-      <w:proofErr w:type="gramStart"/>
       <w:r>
         <w:rPr>
           <w:rFonts w:ascii="Cambria Math" w:eastAsia="Cambria Math"/>
@@ -2937,7 +2720,6 @@
         </w:rPr>
         <w:t>zz</w:t>
       </w:r>
-      <w:proofErr w:type="spellEnd"/>
       <w:r>
         <w:rPr>
           <w:rFonts w:ascii="Cambria Math" w:eastAsia="Cambria Math"/>
@@ -2945,7 +2727,6 @@
         </w:rPr>
         <w:t>)(</w:t>
       </w:r>
-      <w:proofErr w:type="gramEnd"/>
       <w:r>
         <w:rPr>
           <w:rFonts w:ascii="Cambria Math" w:eastAsia="Cambria Math"/>
@@ -2991,25 +2772,7 @@
           <w:position w:val="1"/>
           <w:lang w:val="en-US"/>
         </w:rPr>
-        <w:t>[</w:t>
-      </w:r>
-      <w:proofErr w:type="gramStart"/>
-      <w:r>
-        <w:rPr>
-          <w:rFonts w:ascii="Cambria Math" w:eastAsia="Cambria Math"/>
-          <w:position w:val="1"/>
-          <w:lang w:val="en-US"/>
-        </w:rPr>
-        <w:t>c:=</w:t>
-      </w:r>
-      <w:proofErr w:type="gramEnd"/>
-      <w:r>
-        <w:rPr>
-          <w:rFonts w:ascii="Cambria Math" w:eastAsia="Cambria Math"/>
-          <w:position w:val="1"/>
-          <w:lang w:val="en-US"/>
-        </w:rPr>
-        <w:t xml:space="preserve"> </w:t>
+        <w:t xml:space="preserve">[c:= </w:t>
       </w:r>
       <w:r>
         <w:rPr>
@@ -3076,23 +2839,15 @@
         <w:rPr>
           <w:rFonts w:ascii="Cambria Math" w:eastAsia="Cambria Math"/>
         </w:rPr>
-        <w:t xml:space="preserve">𝜆𝑣. </w:t>
-      </w:r>
-      <w:proofErr w:type="gramStart"/>
-      <w:r>
-        <w:rPr>
-          <w:rFonts w:ascii="Cambria Math" w:eastAsia="Cambria Math"/>
-        </w:rPr>
-        <w:t>𝑤</w:t>
-      </w:r>
-      <w:r>
-        <w:rPr>
-          <w:rFonts w:ascii="Cambria Math" w:eastAsia="Cambria Math"/>
-          <w:position w:val="1"/>
-        </w:rPr>
-        <w:t>)</w:t>
-      </w:r>
-      <w:proofErr w:type="spellStart"/>
+        <w:t>𝜆𝑣. 𝑤</w:t>
+      </w:r>
+      <w:r>
+        <w:rPr>
+          <w:rFonts w:ascii="Cambria Math" w:eastAsia="Cambria Math"/>
+          <w:position w:val="1"/>
+        </w:rPr>
+        <w:t>)</w:t>
+      </w:r>
       <w:r>
         <w:rPr>
           <w:rFonts w:ascii="Cambria Math" w:eastAsia="Cambria Math"/>
@@ -3100,8 +2855,6 @@
         </w:rPr>
         <w:t>zz</w:t>
       </w:r>
-      <w:proofErr w:type="spellEnd"/>
-      <w:proofErr w:type="gramEnd"/>
     </w:p>
     <w:p>
       <w:pPr>
@@ -3124,7 +2877,6 @@
         </w:rPr>
         <w:t>[</w:t>
       </w:r>
-      <w:proofErr w:type="gramStart"/>
       <w:r>
         <w:rPr>
           <w:rFonts w:ascii="Cambria Math" w:eastAsia="Cambria Math"/>
@@ -3137,16 +2889,7 @@
           <w:position w:val="1"/>
           <w:lang w:val="en-US"/>
         </w:rPr>
-        <w:t xml:space="preserve"> :</w:t>
-      </w:r>
-      <w:proofErr w:type="gramEnd"/>
-      <w:r>
-        <w:rPr>
-          <w:rFonts w:ascii="Cambria Math" w:eastAsia="Cambria Math"/>
-          <w:position w:val="1"/>
-          <w:lang w:val="en-US"/>
-        </w:rPr>
-        <w:t>= z]</w:t>
+        <w:t xml:space="preserve"> := z]</w:t>
       </w:r>
     </w:p>
     <w:p>
@@ -3216,14 +2959,7 @@
         <w:rPr>
           <w:rFonts w:ascii="Cambria Math" w:eastAsia="Cambria Math"/>
         </w:rPr>
-        <w:t xml:space="preserve">𝜆𝑥. 𝜆𝑦. </w:t>
-      </w:r>
-      <w:proofErr w:type="gramStart"/>
-      <w:r>
-        <w:rPr>
-          <w:rFonts w:ascii="Cambria Math" w:eastAsia="Cambria Math"/>
-        </w:rPr>
-        <w:t>𝑥𝑦𝑦</w:t>
+        <w:t>𝜆𝑥. 𝜆𝑦. 𝑥𝑦𝑦</w:t>
       </w:r>
       <w:r>
         <w:rPr>
@@ -3232,19 +2968,11 @@
         </w:rPr>
         <w:t>)(</w:t>
       </w:r>
-      <w:proofErr w:type="gramEnd"/>
-      <w:r>
-        <w:rPr>
-          <w:rFonts w:ascii="Cambria Math" w:eastAsia="Cambria Math"/>
-        </w:rPr>
-        <w:t xml:space="preserve">𝜆𝑎. </w:t>
-      </w:r>
-      <w:proofErr w:type="gramStart"/>
-      <w:r>
-        <w:rPr>
-          <w:rFonts w:ascii="Cambria Math" w:eastAsia="Cambria Math"/>
-        </w:rPr>
-        <w:t>𝑎</w:t>
+      <w:r>
+        <w:rPr>
+          <w:rFonts w:ascii="Cambria Math" w:eastAsia="Cambria Math"/>
+        </w:rPr>
+        <w:t>𝜆𝑎. 𝑎</w:t>
       </w:r>
       <w:r>
         <w:rPr>
@@ -3259,7 +2987,6 @@
         </w:rPr>
         <w:t>𝑏</w:t>
       </w:r>
-      <w:proofErr w:type="gramEnd"/>
     </w:p>
     <w:p>
       <w:pPr>
@@ -3280,25 +3007,7 @@
           <w:position w:val="1"/>
           <w:lang w:val="en-US"/>
         </w:rPr>
-        <w:t>[</w:t>
-      </w:r>
-      <w:proofErr w:type="gramStart"/>
-      <w:r>
-        <w:rPr>
-          <w:rFonts w:ascii="Cambria Math" w:eastAsia="Cambria Math"/>
-          <w:position w:val="1"/>
-          <w:lang w:val="en-US"/>
-        </w:rPr>
-        <w:t>x :</w:t>
-      </w:r>
-      <w:proofErr w:type="gramEnd"/>
-      <w:r>
-        <w:rPr>
-          <w:rFonts w:ascii="Cambria Math" w:eastAsia="Cambria Math"/>
-          <w:position w:val="1"/>
-          <w:lang w:val="en-US"/>
-        </w:rPr>
-        <w:t xml:space="preserve">= </w:t>
+        <w:t xml:space="preserve">[x := </w:t>
       </w:r>
       <w:r>
         <w:rPr>
@@ -3366,14 +3075,7 @@
         <w:rPr>
           <w:rFonts w:ascii="Cambria Math" w:eastAsia="Cambria Math"/>
         </w:rPr>
-        <w:t xml:space="preserve">𝜆𝑎. </w:t>
-      </w:r>
-      <w:proofErr w:type="gramStart"/>
-      <w:r>
-        <w:rPr>
-          <w:rFonts w:ascii="Cambria Math" w:eastAsia="Cambria Math"/>
-        </w:rPr>
-        <w:t>𝑎</w:t>
+        <w:t>𝜆𝑎. 𝑎</w:t>
       </w:r>
       <w:r>
         <w:rPr>
@@ -3388,7 +3090,6 @@
         </w:rPr>
         <w:t>𝑦𝑦</w:t>
       </w:r>
-      <w:proofErr w:type="gramEnd"/>
       <w:r>
         <w:rPr>
           <w:rFonts w:ascii="Cambria Math" w:eastAsia="Cambria Math"/>
@@ -3423,25 +3124,7 @@
           <w:position w:val="1"/>
           <w:lang w:val="en-US"/>
         </w:rPr>
-        <w:t>[</w:t>
-      </w:r>
-      <w:proofErr w:type="gramStart"/>
-      <w:r>
-        <w:rPr>
-          <w:rFonts w:ascii="Cambria Math" w:eastAsia="Cambria Math"/>
-          <w:position w:val="1"/>
-          <w:lang w:val="en-US"/>
-        </w:rPr>
-        <w:t>y :</w:t>
-      </w:r>
-      <w:proofErr w:type="gramEnd"/>
-      <w:r>
-        <w:rPr>
-          <w:rFonts w:ascii="Cambria Math" w:eastAsia="Cambria Math"/>
-          <w:position w:val="1"/>
-          <w:lang w:val="en-US"/>
-        </w:rPr>
-        <w:t>= b]</w:t>
+        <w:t>[y := b]</w:t>
       </w:r>
     </w:p>
     <w:p>
@@ -3468,14 +3151,7 @@
         <w:rPr>
           <w:rFonts w:ascii="Cambria Math" w:eastAsia="Cambria Math"/>
         </w:rPr>
-        <w:t xml:space="preserve">𝜆𝑎. </w:t>
-      </w:r>
-      <w:proofErr w:type="gramStart"/>
-      <w:r>
-        <w:rPr>
-          <w:rFonts w:ascii="Cambria Math" w:eastAsia="Cambria Math"/>
-        </w:rPr>
-        <w:t>𝑎</w:t>
+        <w:t>𝜆𝑎. 𝑎</w:t>
       </w:r>
       <w:r>
         <w:rPr>
@@ -3491,7 +3167,6 @@
         </w:rPr>
         <w:t>bb</w:t>
       </w:r>
-      <w:proofErr w:type="gramEnd"/>
     </w:p>
     <w:p>
       <w:pPr>
@@ -3512,25 +3187,7 @@
           <w:position w:val="1"/>
           <w:lang w:val="en-US"/>
         </w:rPr>
-        <w:t>[</w:t>
-      </w:r>
-      <w:proofErr w:type="gramStart"/>
-      <w:r>
-        <w:rPr>
-          <w:rFonts w:ascii="Cambria Math" w:eastAsia="Cambria Math"/>
-          <w:position w:val="1"/>
-          <w:lang w:val="en-US"/>
-        </w:rPr>
-        <w:t>a :</w:t>
-      </w:r>
-      <w:proofErr w:type="gramEnd"/>
-      <w:r>
-        <w:rPr>
-          <w:rFonts w:ascii="Cambria Math" w:eastAsia="Cambria Math"/>
-          <w:position w:val="1"/>
-          <w:lang w:val="en-US"/>
-        </w:rPr>
-        <w:t>= b]</w:t>
+        <w:t>[a := b]</w:t>
       </w:r>
     </w:p>
     <w:p>
@@ -3604,14 +3261,7 @@
         <w:rPr>
           <w:rFonts w:ascii="Cambria Math" w:eastAsia="Cambria Math"/>
         </w:rPr>
-        <w:t xml:space="preserve">𝜆𝑦. </w:t>
-      </w:r>
-      <w:proofErr w:type="gramStart"/>
-      <w:r>
-        <w:rPr>
-          <w:rFonts w:ascii="Cambria Math" w:eastAsia="Cambria Math"/>
-        </w:rPr>
-        <w:t>𝑦</w:t>
+        <w:t>𝜆𝑦. 𝑦</w:t>
       </w:r>
       <w:r>
         <w:rPr>
@@ -3620,19 +3270,11 @@
         </w:rPr>
         <w:t>)(</w:t>
       </w:r>
-      <w:proofErr w:type="gramEnd"/>
-      <w:r>
-        <w:rPr>
-          <w:rFonts w:ascii="Cambria Math" w:eastAsia="Cambria Math"/>
-        </w:rPr>
-        <w:t xml:space="preserve">𝜆𝑥. </w:t>
-      </w:r>
-      <w:proofErr w:type="gramStart"/>
-      <w:r>
-        <w:rPr>
-          <w:rFonts w:ascii="Cambria Math" w:eastAsia="Cambria Math"/>
-        </w:rPr>
-        <w:t>𝑥𝑥</w:t>
+      <w:r>
+        <w:rPr>
+          <w:rFonts w:ascii="Cambria Math" w:eastAsia="Cambria Math"/>
+        </w:rPr>
+        <w:t>𝜆𝑥. 𝑥𝑥</w:t>
       </w:r>
       <w:r>
         <w:rPr>
@@ -3641,7 +3283,6 @@
         </w:rPr>
         <w:t>)(</w:t>
       </w:r>
-      <w:proofErr w:type="gramEnd"/>
       <w:r>
         <w:rPr>
           <w:rFonts w:ascii="Cambria Math" w:eastAsia="Cambria Math"/>
@@ -3675,25 +3316,7 @@
           <w:position w:val="1"/>
           <w:lang w:val="en-US"/>
         </w:rPr>
-        <w:t>[</w:t>
-      </w:r>
-      <w:proofErr w:type="gramStart"/>
-      <w:r>
-        <w:rPr>
-          <w:rFonts w:ascii="Cambria Math" w:eastAsia="Cambria Math"/>
-          <w:position w:val="1"/>
-          <w:lang w:val="en-US"/>
-        </w:rPr>
-        <w:t>y :</w:t>
-      </w:r>
-      <w:proofErr w:type="gramEnd"/>
-      <w:r>
-        <w:rPr>
-          <w:rFonts w:ascii="Cambria Math" w:eastAsia="Cambria Math"/>
-          <w:position w:val="1"/>
-          <w:lang w:val="en-US"/>
-        </w:rPr>
-        <w:t xml:space="preserve">= </w:t>
+        <w:t xml:space="preserve">[y := </w:t>
       </w:r>
       <w:r>
         <w:rPr>
@@ -3748,14 +3371,7 @@
         <w:rPr>
           <w:rFonts w:ascii="Cambria Math" w:eastAsia="Cambria Math"/>
         </w:rPr>
-        <w:t xml:space="preserve">𝜆𝑥. </w:t>
-      </w:r>
-      <w:proofErr w:type="gramStart"/>
-      <w:r>
-        <w:rPr>
-          <w:rFonts w:ascii="Cambria Math" w:eastAsia="Cambria Math"/>
-        </w:rPr>
-        <w:t>𝑥𝑥</w:t>
+        <w:t>𝜆𝑥. 𝑥𝑥</w:t>
       </w:r>
       <w:r>
         <w:rPr>
@@ -3764,7 +3380,6 @@
         </w:rPr>
         <w:t>)(</w:t>
       </w:r>
-      <w:proofErr w:type="gramEnd"/>
       <w:r>
         <w:rPr>
           <w:rFonts w:ascii="Cambria Math" w:eastAsia="Cambria Math"/>
@@ -3798,25 +3413,7 @@
           <w:position w:val="1"/>
           <w:lang w:val="en-US"/>
         </w:rPr>
-        <w:t>[</w:t>
-      </w:r>
-      <w:proofErr w:type="gramStart"/>
-      <w:r>
-        <w:rPr>
-          <w:rFonts w:ascii="Cambria Math" w:eastAsia="Cambria Math"/>
-          <w:position w:val="1"/>
-          <w:lang w:val="en-US"/>
-        </w:rPr>
-        <w:t>x :</w:t>
-      </w:r>
-      <w:proofErr w:type="gramEnd"/>
-      <w:r>
-        <w:rPr>
-          <w:rFonts w:ascii="Cambria Math" w:eastAsia="Cambria Math"/>
-          <w:position w:val="1"/>
-          <w:lang w:val="en-US"/>
-        </w:rPr>
-        <w:t xml:space="preserve">= </w:t>
+        <w:t xml:space="preserve">[x := </w:t>
       </w:r>
       <w:r>
         <w:rPr>
@@ -3871,14 +3468,7 @@
         <w:rPr>
           <w:rFonts w:ascii="Cambria Math" w:eastAsia="Cambria Math"/>
         </w:rPr>
-        <w:t xml:space="preserve">𝜆𝑧. </w:t>
-      </w:r>
-      <w:proofErr w:type="gramStart"/>
-      <w:r>
-        <w:rPr>
-          <w:rFonts w:ascii="Cambria Math" w:eastAsia="Cambria Math"/>
-        </w:rPr>
-        <w:t>𝑧𝑞</w:t>
+        <w:t>𝜆𝑧. 𝑧𝑞</w:t>
       </w:r>
       <w:r>
         <w:rPr>
@@ -3887,7 +3477,6 @@
         </w:rPr>
         <w:t>)(</w:t>
       </w:r>
-      <w:proofErr w:type="gramEnd"/>
       <w:r>
         <w:rPr>
           <w:rFonts w:ascii="Cambria Math" w:eastAsia="Cambria Math"/>
@@ -3921,25 +3510,7 @@
           <w:position w:val="1"/>
           <w:lang w:val="en-US"/>
         </w:rPr>
-        <w:t>[</w:t>
-      </w:r>
-      <w:proofErr w:type="gramStart"/>
-      <w:r>
-        <w:rPr>
-          <w:rFonts w:ascii="Cambria Math" w:eastAsia="Cambria Math"/>
-          <w:position w:val="1"/>
-          <w:lang w:val="en-US"/>
-        </w:rPr>
-        <w:t>z :</w:t>
-      </w:r>
-      <w:proofErr w:type="gramEnd"/>
-      <w:r>
-        <w:rPr>
-          <w:rFonts w:ascii="Cambria Math" w:eastAsia="Cambria Math"/>
-          <w:position w:val="1"/>
-          <w:lang w:val="en-US"/>
-        </w:rPr>
-        <w:t xml:space="preserve">= </w:t>
+        <w:t xml:space="preserve">[z := </w:t>
       </w:r>
       <w:r>
         <w:rPr>
@@ -3994,14 +3565,7 @@
         <w:rPr>
           <w:rFonts w:ascii="Cambria Math" w:eastAsia="Cambria Math"/>
         </w:rPr>
-        <w:t xml:space="preserve">𝜆𝑧. </w:t>
-      </w:r>
-      <w:proofErr w:type="gramStart"/>
-      <w:r>
-        <w:rPr>
-          <w:rFonts w:ascii="Cambria Math" w:eastAsia="Cambria Math"/>
-        </w:rPr>
-        <w:t>𝑧𝑞</w:t>
+        <w:t>𝜆𝑧. 𝑧𝑞</w:t>
       </w:r>
       <w:r>
         <w:rPr>
@@ -4018,7 +3582,6 @@
         </w:rPr>
         <w:t>q</w:t>
       </w:r>
-      <w:proofErr w:type="gramEnd"/>
     </w:p>
     <w:p>
       <w:pPr>
@@ -4039,25 +3602,7 @@
           <w:position w:val="1"/>
           <w:lang w:val="en-US"/>
         </w:rPr>
-        <w:t>[</w:t>
-      </w:r>
-      <w:proofErr w:type="gramStart"/>
-      <w:r>
-        <w:rPr>
-          <w:rFonts w:ascii="Cambria Math" w:eastAsia="Cambria Math"/>
-          <w:position w:val="1"/>
-          <w:lang w:val="en-US"/>
-        </w:rPr>
-        <w:t>z :</w:t>
-      </w:r>
-      <w:proofErr w:type="gramEnd"/>
-      <w:r>
-        <w:rPr>
-          <w:rFonts w:ascii="Cambria Math" w:eastAsia="Cambria Math"/>
-          <w:position w:val="1"/>
-          <w:lang w:val="en-US"/>
-        </w:rPr>
-        <w:t>= q</w:t>
+        <w:t>[z := q</w:t>
       </w:r>
       <w:r>
         <w:rPr>
@@ -4147,14 +3692,7 @@
         <w:rPr>
           <w:rFonts w:ascii="Cambria Math" w:eastAsia="Cambria Math"/>
         </w:rPr>
-        <w:t xml:space="preserve">𝜆𝑧. </w:t>
-      </w:r>
-      <w:proofErr w:type="gramStart"/>
-      <w:r>
-        <w:rPr>
-          <w:rFonts w:ascii="Cambria Math" w:eastAsia="Cambria Math"/>
-        </w:rPr>
-        <w:t>𝑧</w:t>
+        <w:t>𝜆𝑧. 𝑧</w:t>
       </w:r>
       <w:r>
         <w:rPr>
@@ -4163,7 +3701,6 @@
         </w:rPr>
         <w:t>)(</w:t>
       </w:r>
-      <w:proofErr w:type="gramEnd"/>
       <w:r>
         <w:rPr>
           <w:rFonts w:ascii="Cambria Math" w:eastAsia="Cambria Math"/>
@@ -4256,25 +3793,7 @@
           <w:position w:val="1"/>
           <w:lang w:val="en-US"/>
         </w:rPr>
-        <w:t>[</w:t>
-      </w:r>
-      <w:proofErr w:type="gramStart"/>
-      <w:r>
-        <w:rPr>
-          <w:rFonts w:ascii="Cambria Math" w:eastAsia="Cambria Math"/>
-          <w:position w:val="1"/>
-          <w:lang w:val="en-US"/>
-        </w:rPr>
-        <w:t>z :</w:t>
-      </w:r>
-      <w:proofErr w:type="gramEnd"/>
-      <w:r>
-        <w:rPr>
-          <w:rFonts w:ascii="Cambria Math" w:eastAsia="Cambria Math"/>
-          <w:position w:val="1"/>
-          <w:lang w:val="en-US"/>
-        </w:rPr>
-        <w:t xml:space="preserve">= </w:t>
+        <w:t xml:space="preserve">[z := </w:t>
       </w:r>
       <w:r>
         <w:rPr>
@@ -4364,7 +3883,6 @@
         </w:rPr>
         <w:t xml:space="preserve">. </w:t>
       </w:r>
-      <w:proofErr w:type="gramStart"/>
       <w:r>
         <w:rPr>
           <w:rFonts w:ascii="Cambria Math" w:eastAsia="Cambria Math"/>
@@ -4379,7 +3897,6 @@
         </w:rPr>
         <w:t>)(</w:t>
       </w:r>
-      <w:proofErr w:type="gramEnd"/>
       <w:r>
         <w:rPr>
           <w:rFonts w:ascii="Cambria Math" w:eastAsia="Cambria Math"/>
@@ -4439,25 +3956,7 @@
           <w:position w:val="1"/>
           <w:lang w:val="en-US"/>
         </w:rPr>
-        <w:t>[</w:t>
-      </w:r>
-      <w:proofErr w:type="gramStart"/>
-      <w:r>
-        <w:rPr>
-          <w:rFonts w:ascii="Cambria Math" w:eastAsia="Cambria Math"/>
-          <w:position w:val="1"/>
-          <w:lang w:val="en-US"/>
-        </w:rPr>
-        <w:t>a :</w:t>
-      </w:r>
-      <w:proofErr w:type="gramEnd"/>
-      <w:r>
-        <w:rPr>
-          <w:rFonts w:ascii="Cambria Math" w:eastAsia="Cambria Math"/>
-          <w:position w:val="1"/>
-          <w:lang w:val="en-US"/>
-        </w:rPr>
-        <w:t xml:space="preserve">= </w:t>
+        <w:t xml:space="preserve">[a := </w:t>
       </w:r>
       <w:r>
         <w:rPr>
@@ -4554,7 +4053,6 @@
         </w:rPr>
         <w:t>b</w:t>
       </w:r>
-      <w:proofErr w:type="gramStart"/>
       <w:r>
         <w:rPr>
           <w:rFonts w:ascii="Cambria Math" w:eastAsia="Cambria Math"/>
@@ -4568,7 +4066,6 @@
         </w:rPr>
         <w:t>)(</w:t>
       </w:r>
-      <w:proofErr w:type="gramEnd"/>
       <w:r>
         <w:rPr>
           <w:rFonts w:ascii="Cambria Math" w:eastAsia="Cambria Math"/>
@@ -4628,25 +4125,7 @@
           <w:position w:val="1"/>
           <w:lang w:val="en-US"/>
         </w:rPr>
-        <w:t>[</w:t>
-      </w:r>
-      <w:proofErr w:type="gramStart"/>
-      <w:r>
-        <w:rPr>
-          <w:rFonts w:ascii="Cambria Math" w:eastAsia="Cambria Math"/>
-          <w:position w:val="1"/>
-          <w:lang w:val="en-US"/>
-        </w:rPr>
-        <w:t>b :</w:t>
-      </w:r>
-      <w:proofErr w:type="gramEnd"/>
-      <w:r>
-        <w:rPr>
-          <w:rFonts w:ascii="Cambria Math" w:eastAsia="Cambria Math"/>
-          <w:position w:val="1"/>
-          <w:lang w:val="en-US"/>
-        </w:rPr>
-        <w:t xml:space="preserve">= </w:t>
+        <w:t xml:space="preserve">[b := </w:t>
       </w:r>
       <w:r>
         <w:rPr>
@@ -4743,7 +4222,6 @@
         </w:rPr>
         <w:t>b</w:t>
       </w:r>
-      <w:proofErr w:type="gramStart"/>
       <w:r>
         <w:rPr>
           <w:rFonts w:ascii="Cambria Math" w:eastAsia="Cambria Math"/>
@@ -4765,7 +4243,6 @@
         </w:rPr>
         <w:t>y</w:t>
       </w:r>
-      <w:proofErr w:type="gramEnd"/>
     </w:p>
     <w:p>
       <w:pPr>
@@ -4786,25 +4263,7 @@
           <w:position w:val="1"/>
           <w:lang w:val="en-US"/>
         </w:rPr>
-        <w:t>[</w:t>
-      </w:r>
-      <w:proofErr w:type="gramStart"/>
-      <w:r>
-        <w:rPr>
-          <w:rFonts w:ascii="Cambria Math" w:eastAsia="Cambria Math"/>
-          <w:position w:val="1"/>
-          <w:lang w:val="en-US"/>
-        </w:rPr>
-        <w:t>b :</w:t>
-      </w:r>
-      <w:proofErr w:type="gramEnd"/>
-      <w:r>
-        <w:rPr>
-          <w:rFonts w:ascii="Cambria Math" w:eastAsia="Cambria Math"/>
-          <w:position w:val="1"/>
-          <w:lang w:val="en-US"/>
-        </w:rPr>
-        <w:t xml:space="preserve">= </w:t>
+        <w:t xml:space="preserve">[b := </w:t>
       </w:r>
       <w:r>
         <w:rPr>
@@ -4835,7 +4294,6 @@
           <w:position w:val="1"/>
         </w:rPr>
       </w:pPr>
-      <w:proofErr w:type="spellStart"/>
       <w:r>
         <w:rPr>
           <w:rFonts w:ascii="Cambria Math" w:eastAsia="Cambria Math"/>
@@ -4844,7 +4302,6 @@
         </w:rPr>
         <w:t>yy</w:t>
       </w:r>
-      <w:proofErr w:type="spellEnd"/>
     </w:p>
     <w:p>
       <w:pPr>
@@ -4906,23 +4363,15 @@
         <w:rPr>
           <w:rFonts w:ascii="Cambria Math" w:eastAsia="Cambria Math" w:hAnsi="Cambria Math"/>
         </w:rPr>
-        <w:t xml:space="preserve">𝜆𝑥. 𝜆𝑦. </w:t>
-      </w:r>
-      <w:proofErr w:type="gramStart"/>
+        <w:t>𝜆𝑥. 𝜆𝑦. 𝑥𝑦𝑦</w:t>
+      </w:r>
       <w:r>
         <w:rPr>
           <w:rFonts w:ascii="Cambria Math" w:eastAsia="Cambria Math" w:hAnsi="Cambria Math"/>
-        </w:rPr>
-        <w:t>𝑥𝑦𝑦</w:t>
-      </w:r>
-      <w:r>
-        <w:rPr>
-          <w:rFonts w:ascii="Cambria Math" w:eastAsia="Cambria Math" w:hAnsi="Cambria Math"/>
           <w:position w:val="1"/>
         </w:rPr>
         <w:t>)(</w:t>
       </w:r>
-      <w:proofErr w:type="gramEnd"/>
       <w:r>
         <w:rPr>
           <w:rFonts w:ascii="Cambria Math" w:eastAsia="Cambria Math" w:hAnsi="Cambria Math"/>
@@ -4983,25 +4432,7 @@
           <w:position w:val="1"/>
           <w:lang w:val="en-US"/>
         </w:rPr>
-        <w:t>[</w:t>
-      </w:r>
-      <w:proofErr w:type="gramStart"/>
-      <w:r>
-        <w:rPr>
-          <w:rFonts w:ascii="Cambria Math" w:eastAsia="Cambria Math"/>
-          <w:position w:val="1"/>
-          <w:lang w:val="en-US"/>
-        </w:rPr>
-        <w:t>x :</w:t>
-      </w:r>
-      <w:proofErr w:type="gramEnd"/>
-      <w:r>
-        <w:rPr>
-          <w:rFonts w:ascii="Cambria Math" w:eastAsia="Cambria Math"/>
-          <w:position w:val="1"/>
-          <w:lang w:val="en-US"/>
-        </w:rPr>
-        <w:t xml:space="preserve">= </w:t>
+        <w:t xml:space="preserve">[x := </w:t>
       </w:r>
       <w:r>
         <w:rPr>
@@ -5104,7 +4535,6 @@
         </w:rPr>
         <w:t xml:space="preserve">. </w:t>
       </w:r>
-      <w:proofErr w:type="gramStart"/>
       <w:r>
         <w:rPr>
           <w:rFonts w:ascii="Cambria Math" w:eastAsia="Cambria Math" w:hAnsi="Cambria Math"/>
@@ -5125,7 +4555,6 @@
         </w:rPr>
         <w:t>𝑦𝑦</w:t>
       </w:r>
-      <w:proofErr w:type="gramEnd"/>
       <w:r>
         <w:rPr>
           <w:rFonts w:ascii="Cambria Math" w:eastAsia="Cambria Math" w:hAnsi="Cambria Math"/>
@@ -5160,25 +4589,7 @@
           <w:position w:val="1"/>
           <w:lang w:val="en-US"/>
         </w:rPr>
-        <w:t>[</w:t>
-      </w:r>
-      <w:proofErr w:type="gramStart"/>
-      <w:r>
-        <w:rPr>
-          <w:rFonts w:ascii="Cambria Math" w:eastAsia="Cambria Math"/>
-          <w:position w:val="1"/>
-          <w:lang w:val="en-US"/>
-        </w:rPr>
-        <w:t>y :</w:t>
-      </w:r>
-      <w:proofErr w:type="gramEnd"/>
-      <w:r>
-        <w:rPr>
-          <w:rFonts w:ascii="Cambria Math" w:eastAsia="Cambria Math"/>
-          <w:position w:val="1"/>
-          <w:lang w:val="en-US"/>
-        </w:rPr>
-        <w:t xml:space="preserve">= </w:t>
+        <w:t xml:space="preserve">[y := </w:t>
       </w:r>
       <w:r>
         <w:rPr>
@@ -5235,7 +4646,6 @@
         </w:rPr>
         <w:t xml:space="preserve">. </w:t>
       </w:r>
-      <w:proofErr w:type="gramStart"/>
       <w:r>
         <w:rPr>
           <w:rFonts w:ascii="Cambria Math" w:eastAsia="Cambria Math" w:hAnsi="Cambria Math"/>
@@ -5257,7 +4667,6 @@
         </w:rPr>
         <w:t>cc</w:t>
       </w:r>
-      <w:proofErr w:type="gramEnd"/>
     </w:p>
     <w:p>
       <w:pPr>
@@ -5278,25 +4687,7 @@
           <w:position w:val="1"/>
           <w:lang w:val="en-US"/>
         </w:rPr>
-        <w:t>[</w:t>
-      </w:r>
-      <w:proofErr w:type="gramStart"/>
-      <w:r>
-        <w:rPr>
-          <w:rFonts w:ascii="Cambria Math" w:eastAsia="Cambria Math"/>
-          <w:position w:val="1"/>
-          <w:lang w:val="en-US"/>
-        </w:rPr>
-        <w:t>a :</w:t>
-      </w:r>
-      <w:proofErr w:type="gramEnd"/>
-      <w:r>
-        <w:rPr>
-          <w:rFonts w:ascii="Cambria Math" w:eastAsia="Cambria Math"/>
-          <w:position w:val="1"/>
-          <w:lang w:val="en-US"/>
-        </w:rPr>
-        <w:t xml:space="preserve">= </w:t>
+        <w:t xml:space="preserve">[a := </w:t>
       </w:r>
       <w:r>
         <w:rPr>
@@ -5429,14 +4820,7 @@
         <w:rPr>
           <w:rFonts w:ascii="Cambria Math" w:eastAsia="Cambria Math"/>
         </w:rPr>
-        <w:t xml:space="preserve">𝜆𝑎. </w:t>
-      </w:r>
-      <w:proofErr w:type="gramStart"/>
-      <w:r>
-        <w:rPr>
-          <w:rFonts w:ascii="Cambria Math" w:eastAsia="Cambria Math"/>
-        </w:rPr>
-        <w:t>𝑎𝑎</w:t>
+        <w:t>𝜆𝑎. 𝑎𝑎</w:t>
       </w:r>
       <w:r>
         <w:rPr>
@@ -5445,19 +4829,11 @@
         </w:rPr>
         <w:t>)(</w:t>
       </w:r>
-      <w:proofErr w:type="gramEnd"/>
-      <w:r>
-        <w:rPr>
-          <w:rFonts w:ascii="Cambria Math" w:eastAsia="Cambria Math"/>
-        </w:rPr>
-        <w:t xml:space="preserve">𝜆𝑏. </w:t>
-      </w:r>
-      <w:proofErr w:type="gramStart"/>
-      <w:r>
-        <w:rPr>
-          <w:rFonts w:ascii="Cambria Math" w:eastAsia="Cambria Math"/>
-        </w:rPr>
-        <w:t>𝑏𝑎</w:t>
+      <w:r>
+        <w:rPr>
+          <w:rFonts w:ascii="Cambria Math" w:eastAsia="Cambria Math"/>
+        </w:rPr>
+        <w:t>𝜆𝑏. 𝑏𝑎</w:t>
       </w:r>
       <w:r>
         <w:rPr>
@@ -5472,7 +4848,6 @@
         </w:rPr>
         <w:t>𝑐</w:t>
       </w:r>
-      <w:proofErr w:type="gramEnd"/>
     </w:p>
     <w:p>
       <w:pPr>
@@ -5492,23 +4867,7 @@
           <w:rFonts w:ascii="Cambria Math" w:eastAsia="Cambria Math"/>
           <w:lang w:val="en-US"/>
         </w:rPr>
-        <w:t>[</w:t>
-      </w:r>
-      <w:proofErr w:type="gramStart"/>
-      <w:r>
-        <w:rPr>
-          <w:rFonts w:ascii="Cambria Math" w:eastAsia="Cambria Math"/>
-          <w:lang w:val="en-US"/>
-        </w:rPr>
-        <w:t>a :</w:t>
-      </w:r>
-      <w:proofErr w:type="gramEnd"/>
-      <w:r>
-        <w:rPr>
-          <w:rFonts w:ascii="Cambria Math" w:eastAsia="Cambria Math"/>
-          <w:lang w:val="en-US"/>
-        </w:rPr>
-        <w:t>=</w:t>
+        <w:t>[a :=</w:t>
       </w:r>
       <w:r>
         <w:rPr>
@@ -5569,14 +4928,7 @@
         <w:rPr>
           <w:rFonts w:ascii="Cambria Math" w:eastAsia="Cambria Math"/>
         </w:rPr>
-        <w:t xml:space="preserve">𝜆𝑏. </w:t>
-      </w:r>
-      <w:proofErr w:type="gramStart"/>
-      <w:r>
-        <w:rPr>
-          <w:rFonts w:ascii="Cambria Math" w:eastAsia="Cambria Math"/>
-        </w:rPr>
-        <w:t>𝑏𝑎</w:t>
+        <w:t>𝜆𝑏. 𝑏𝑎</w:t>
       </w:r>
       <w:r>
         <w:rPr>
@@ -5585,19 +4937,11 @@
         </w:rPr>
         <w:t>)(</w:t>
       </w:r>
-      <w:proofErr w:type="gramEnd"/>
-      <w:r>
-        <w:rPr>
-          <w:rFonts w:ascii="Cambria Math" w:eastAsia="Cambria Math"/>
-        </w:rPr>
-        <w:t xml:space="preserve">𝜆𝑏. </w:t>
-      </w:r>
-      <w:proofErr w:type="gramStart"/>
-      <w:r>
-        <w:rPr>
-          <w:rFonts w:ascii="Cambria Math" w:eastAsia="Cambria Math"/>
-        </w:rPr>
-        <w:t>𝑏𝑎</w:t>
+      <w:r>
+        <w:rPr>
+          <w:rFonts w:ascii="Cambria Math" w:eastAsia="Cambria Math"/>
+        </w:rPr>
+        <w:t>𝜆𝑏. 𝑏𝑎</w:t>
       </w:r>
       <w:r>
         <w:rPr>
@@ -5614,7 +4958,6 @@
         </w:rPr>
         <w:t>c</w:t>
       </w:r>
-      <w:proofErr w:type="gramEnd"/>
     </w:p>
     <w:p>
       <w:pPr>
@@ -5635,25 +4978,7 @@
           <w:position w:val="1"/>
           <w:lang w:val="en-US"/>
         </w:rPr>
-        <w:t>[</w:t>
-      </w:r>
-      <w:proofErr w:type="gramStart"/>
-      <w:r>
-        <w:rPr>
-          <w:rFonts w:ascii="Cambria Math" w:eastAsia="Cambria Math"/>
-          <w:position w:val="1"/>
-          <w:lang w:val="en-US"/>
-        </w:rPr>
-        <w:t>b:=</w:t>
-      </w:r>
-      <w:proofErr w:type="gramEnd"/>
-      <w:r>
-        <w:rPr>
-          <w:rFonts w:ascii="Cambria Math" w:eastAsia="Cambria Math"/>
-          <w:position w:val="1"/>
-          <w:lang w:val="en-US"/>
-        </w:rPr>
-        <w:t xml:space="preserve"> </w:t>
+        <w:t xml:space="preserve">[b:= </w:t>
       </w:r>
       <w:r>
         <w:rPr>
@@ -5716,38 +5041,22 @@
         <w:rPr>
           <w:rFonts w:ascii="Cambria Math" w:eastAsia="Cambria Math"/>
         </w:rPr>
-        <w:t xml:space="preserve">𝜆𝑏. </w:t>
-      </w:r>
-      <w:proofErr w:type="gramStart"/>
-      <w:r>
-        <w:rPr>
-          <w:rFonts w:ascii="Cambria Math" w:eastAsia="Cambria Math"/>
-        </w:rPr>
-        <w:t>𝑏𝑎</w:t>
-      </w:r>
-      <w:r>
-        <w:rPr>
-          <w:rFonts w:ascii="Cambria Math" w:eastAsia="Cambria Math"/>
-          <w:position w:val="1"/>
-        </w:rPr>
-        <w:t>)</w:t>
-      </w:r>
-      <w:r>
-        <w:rPr>
-          <w:rFonts w:ascii="Cambria Math" w:eastAsia="Cambria Math"/>
-          <w:position w:val="1"/>
-          <w:lang w:val="en-US"/>
-        </w:rPr>
-        <w:t>a</w:t>
-      </w:r>
-      <w:proofErr w:type="gramEnd"/>
-      <w:r>
-        <w:rPr>
-          <w:rFonts w:ascii="Cambria Math" w:eastAsia="Cambria Math"/>
-          <w:position w:val="1"/>
-          <w:lang w:val="en-US"/>
-        </w:rPr>
-        <w:t>)c</w:t>
+        <w:t>𝜆𝑏. 𝑏𝑎</w:t>
+      </w:r>
+      <w:r>
+        <w:rPr>
+          <w:rFonts w:ascii="Cambria Math" w:eastAsia="Cambria Math"/>
+          <w:position w:val="1"/>
+        </w:rPr>
+        <w:t>)</w:t>
+      </w:r>
+      <w:r>
+        <w:rPr>
+          <w:rFonts w:ascii="Cambria Math" w:eastAsia="Cambria Math"/>
+          <w:position w:val="1"/>
+          <w:lang w:val="en-US"/>
+        </w:rPr>
+        <w:t>a)c</w:t>
       </w:r>
     </w:p>
     <w:p>
@@ -5769,25 +5078,7 @@
           <w:position w:val="1"/>
           <w:lang w:val="en-US"/>
         </w:rPr>
-        <w:t>[</w:t>
-      </w:r>
-      <w:proofErr w:type="gramStart"/>
-      <w:r>
-        <w:rPr>
-          <w:rFonts w:ascii="Cambria Math" w:eastAsia="Cambria Math"/>
-          <w:position w:val="1"/>
-          <w:lang w:val="en-US"/>
-        </w:rPr>
-        <w:t>b:=</w:t>
-      </w:r>
-      <w:proofErr w:type="gramEnd"/>
-      <w:r>
-        <w:rPr>
-          <w:rFonts w:ascii="Cambria Math" w:eastAsia="Cambria Math"/>
-          <w:position w:val="1"/>
-          <w:lang w:val="en-US"/>
-        </w:rPr>
-        <w:t>a]</w:t>
+        <w:t>[b:=a]</w:t>
       </w:r>
     </w:p>
     <w:p>
@@ -5803,7 +5094,6 @@
           <w:position w:val="1"/>
         </w:rPr>
       </w:pPr>
-      <w:proofErr w:type="spellStart"/>
       <w:r>
         <w:rPr>
           <w:rFonts w:ascii="Cambria Math" w:eastAsia="Cambria Math"/>
@@ -5812,7 +5102,6 @@
         </w:rPr>
         <w:t>aac</w:t>
       </w:r>
-      <w:proofErr w:type="spellEnd"/>
     </w:p>
     <w:p>
       <w:pPr>
@@ -5844,7 +5133,7 @@
         <w:pStyle w:val="a3"/>
         <w:numPr>
           <w:ilvl w:val="0"/>
-          <w:numId w:val="8"/>
+          <w:numId w:val="9"/>
         </w:numPr>
         <w:spacing w:before="32"/>
         <w:rPr>
@@ -5871,7 +5160,6 @@
         </w:rPr>
         <w:t>𝑦𝑧</w:t>
       </w:r>
-      <w:proofErr w:type="gramStart"/>
       <w:r>
         <w:rPr>
           <w:rFonts w:ascii="Cambria Math" w:eastAsia="Cambria Math"/>
@@ -5892,7 +5180,6 @@
         </w:rPr>
         <w:t>(</w:t>
       </w:r>
-      <w:proofErr w:type="gramEnd"/>
       <w:r>
         <w:rPr>
           <w:rFonts w:ascii="Cambria Math" w:eastAsia="Cambria Math"/>
@@ -5957,98 +5244,7 @@
           <w:rFonts w:ascii="Cambria Math" w:eastAsia="Cambria Math"/>
           <w:position w:val="1"/>
         </w:rPr>
-        <w:t xml:space="preserve">)- </w:t>
-      </w:r>
-      <w:r>
-        <w:rPr>
-          <w:rFonts w:ascii="Cambria Math" w:eastAsia="Cambria Math"/>
-          <w:position w:val="1"/>
-        </w:rPr>
-        <w:t>заменить</w:t>
-      </w:r>
-      <w:r>
-        <w:rPr>
-          <w:rFonts w:ascii="Cambria Math" w:eastAsia="Cambria Math"/>
-          <w:position w:val="1"/>
-        </w:rPr>
-        <w:t xml:space="preserve"> </w:t>
-      </w:r>
-      <w:r>
-        <w:rPr>
-          <w:rFonts w:ascii="Cambria Math" w:eastAsia="Cambria Math"/>
-          <w:position w:val="1"/>
-        </w:rPr>
-        <w:t>переменные</w:t>
-      </w:r>
-      <w:r>
-        <w:rPr>
-          <w:rFonts w:ascii="Cambria Math" w:eastAsia="Cambria Math"/>
-          <w:position w:val="1"/>
-        </w:rPr>
-        <w:t xml:space="preserve"> </w:t>
-      </w:r>
-      <w:r>
-        <w:rPr>
-          <w:rFonts w:ascii="Cambria Math" w:eastAsia="Cambria Math"/>
-          <w:position w:val="1"/>
-        </w:rPr>
-        <w:t>в</w:t>
-      </w:r>
-      <w:r>
-        <w:rPr>
-          <w:rFonts w:ascii="Cambria Math" w:eastAsia="Cambria Math"/>
-          <w:position w:val="1"/>
-        </w:rPr>
-        <w:t xml:space="preserve"> </w:t>
-      </w:r>
-      <w:r>
-        <w:rPr>
-          <w:rFonts w:ascii="Cambria Math" w:eastAsia="Cambria Math"/>
-          <w:position w:val="1"/>
-        </w:rPr>
-        <w:t>скобках</w:t>
-      </w:r>
-      <w:r>
-        <w:rPr>
-          <w:rFonts w:ascii="Cambria Math" w:eastAsia="Cambria Math"/>
-          <w:position w:val="1"/>
-        </w:rPr>
-        <w:t xml:space="preserve"> </w:t>
-      </w:r>
-      <w:r>
-        <w:rPr>
-          <w:rFonts w:ascii="Cambria Math" w:eastAsia="Cambria Math"/>
-          <w:position w:val="1"/>
-        </w:rPr>
-        <w:t>на</w:t>
-      </w:r>
-      <w:r>
-        <w:rPr>
-          <w:rFonts w:ascii="Cambria Math" w:eastAsia="Cambria Math"/>
-          <w:position w:val="1"/>
-        </w:rPr>
-        <w:t xml:space="preserve"> </w:t>
-      </w:r>
-      <w:r>
-        <w:rPr>
-          <w:rFonts w:ascii="Cambria Math" w:eastAsia="Cambria Math"/>
-          <w:position w:val="1"/>
-        </w:rPr>
-        <w:t>другие</w:t>
-      </w:r>
-      <w:r>
-        <w:rPr>
-          <w:rFonts w:ascii="Cambria Math" w:eastAsia="Cambria Math"/>
-          <w:position w:val="1"/>
-        </w:rPr>
-        <w:t xml:space="preserve"> </w:t>
-      </w:r>
-      <w:r>
-        <w:rPr>
-          <w:rFonts w:ascii="Cambria Math" w:eastAsia="Cambria Math"/>
-          <w:position w:val="1"/>
-        </w:rPr>
-        <w:t>буквы</w:t>
+        <w:t>)</w:t>
       </w:r>
     </w:p>
     <w:p>
@@ -6056,7 +5252,7 @@
         <w:pStyle w:val="a3"/>
         <w:numPr>
           <w:ilvl w:val="0"/>
-          <w:numId w:val="8"/>
+          <w:numId w:val="9"/>
         </w:numPr>
         <w:spacing w:before="32"/>
         <w:rPr>
@@ -6083,7 +5279,6 @@
         </w:rPr>
         <w:t>𝑦𝑧</w:t>
       </w:r>
-      <w:proofErr w:type="gramStart"/>
       <w:r>
         <w:rPr>
           <w:rFonts w:ascii="Cambria Math" w:eastAsia="Cambria Math"/>
@@ -6104,7 +5299,6 @@
         </w:rPr>
         <w:t>(</w:t>
       </w:r>
-      <w:proofErr w:type="gramEnd"/>
       <w:r>
         <w:rPr>
           <w:rFonts w:ascii="Cambria Math" w:eastAsia="Cambria Math"/>
@@ -6177,7 +5371,7 @@
         <w:pStyle w:val="a3"/>
         <w:numPr>
           <w:ilvl w:val="0"/>
-          <w:numId w:val="8"/>
+          <w:numId w:val="9"/>
         </w:numPr>
         <w:spacing w:before="32"/>
         <w:rPr>
@@ -6191,18 +5385,56 @@
           <w:position w:val="1"/>
           <w:lang w:val="en-US"/>
         </w:rPr>
-        <w:t>[</w:t>
-      </w:r>
-      <w:proofErr w:type="gramStart"/>
-      <w:r>
-        <w:rPr>
-          <w:rFonts w:ascii="Cambria Math" w:eastAsia="Cambria Math"/>
-          <w:position w:val="1"/>
-          <w:lang w:val="en-US"/>
-        </w:rPr>
-        <w:t>x:=</w:t>
-      </w:r>
-      <w:proofErr w:type="gramEnd"/>
+        <w:t>[x:=</w:t>
+      </w:r>
+      <w:r>
+        <w:rPr>
+          <w:rFonts w:ascii="Cambria Math" w:eastAsia="Cambria Math"/>
+          <w:position w:val="1"/>
+        </w:rPr>
+        <w:t xml:space="preserve"> (</w:t>
+      </w:r>
+      <w:r>
+        <w:rPr>
+          <w:rFonts w:ascii="Cambria Math" w:eastAsia="Cambria Math"/>
+        </w:rPr>
+        <w:t>𝜆</w:t>
+      </w:r>
+      <w:r>
+        <w:rPr>
+          <w:rFonts w:ascii="Cambria Math" w:eastAsia="Cambria Math"/>
+          <w:lang w:val="en-US"/>
+        </w:rPr>
+        <w:t>b</w:t>
+      </w:r>
+      <w:r>
+        <w:rPr>
+          <w:rFonts w:ascii="Cambria Math" w:eastAsia="Cambria Math"/>
+        </w:rPr>
+        <w:t xml:space="preserve">. </w:t>
+      </w:r>
+      <w:r>
+        <w:rPr>
+          <w:rFonts w:ascii="Cambria Math" w:eastAsia="Cambria Math"/>
+          <w:lang w:val="en-US"/>
+        </w:rPr>
+        <w:t>c</w:t>
+      </w:r>
+      <w:r>
+        <w:rPr>
+          <w:rFonts w:ascii="Cambria Math" w:eastAsia="Cambria Math"/>
+          <w:position w:val="1"/>
+        </w:rPr>
+        <w:t>)</w:t>
+      </w:r>
+      <w:r>
+        <w:rPr>
+          <w:rFonts w:ascii="Cambria Math" w:eastAsia="Cambria Math"/>
+          <w:position w:val="1"/>
+          <w:lang w:val="en-US"/>
+        </w:rPr>
+        <w:t>]</w:t>
+      </w:r>
       <w:r>
         <w:rPr>
           <w:rFonts w:ascii="Cambria Math" w:eastAsia="Cambria Math"/>
@@ -6214,8 +5446,16 @@
         <w:rPr>
           <w:rFonts w:ascii="Cambria Math" w:eastAsia="Cambria Math"/>
           <w:position w:val="1"/>
-        </w:rPr>
-        <w:t>(</w:t>
+          <w:lang w:val="en-US"/>
+        </w:rPr>
+        <w:t>[y:=</w:t>
+      </w:r>
+      <w:r>
+        <w:rPr>
+          <w:rFonts w:ascii="Cambria Math" w:eastAsia="Cambria Math"/>
+          <w:position w:val="1"/>
+        </w:rPr>
+        <w:t xml:space="preserve"> (</w:t>
       </w:r>
       <w:r>
         <w:rPr>
@@ -6228,7 +5468,7 @@
           <w:rFonts w:ascii="Cambria Math" w:eastAsia="Cambria Math"/>
           <w:lang w:val="en-US"/>
         </w:rPr>
-        <w:t>b</w:t>
+        <w:t>d</w:t>
       </w:r>
       <w:r>
         <w:rPr>
@@ -6241,7 +5481,7 @@
           <w:rFonts w:ascii="Cambria Math" w:eastAsia="Cambria Math"/>
           <w:lang w:val="en-US"/>
         </w:rPr>
-        <w:t>c</w:t>
+        <w:t>a</w:t>
       </w:r>
       <w:r>
         <w:rPr>
@@ -6264,7 +5504,7 @@
         <w:pStyle w:val="a3"/>
         <w:numPr>
           <w:ilvl w:val="0"/>
-          <w:numId w:val="8"/>
+          <w:numId w:val="9"/>
         </w:numPr>
         <w:spacing w:before="32"/>
         <w:rPr>
@@ -6276,7 +5516,7 @@
         <w:rPr>
           <w:rFonts w:ascii="Cambria Math" w:eastAsia="Cambria Math"/>
         </w:rPr>
-        <w:t xml:space="preserve">(𝜆𝑦. 𝜆𝑧. </w:t>
+        <w:t xml:space="preserve">𝜆𝑧. </w:t>
       </w:r>
       <w:r>
         <w:rPr>
@@ -6304,7 +5544,6 @@
         </w:rPr>
         <w:t xml:space="preserve">. </w:t>
       </w:r>
-      <w:proofErr w:type="gramStart"/>
       <w:r>
         <w:rPr>
           <w:rFonts w:ascii="Cambria Math" w:eastAsia="Cambria Math"/>
@@ -6325,39 +5564,12 @@
         </w:rPr>
         <w:t>𝑧</w:t>
       </w:r>
-      <w:proofErr w:type="gramEnd"/>
-      <w:r>
-        <w:rPr>
-          <w:rFonts w:ascii="Cambria Math" w:eastAsia="Cambria Math"/>
-          <w:position w:val="1"/>
-        </w:rPr>
-        <w:t>(</w:t>
-      </w:r>
-      <w:r>
-        <w:rPr>
-          <w:rFonts w:ascii="Cambria Math" w:eastAsia="Cambria Math"/>
-        </w:rPr>
-        <w:t>𝑦𝑧</w:t>
-      </w:r>
-      <w:r>
-        <w:rPr>
-          <w:rFonts w:ascii="Cambria Math" w:eastAsia="Cambria Math"/>
-          <w:position w:val="1"/>
-        </w:rPr>
-        <w:t>)</w:t>
-      </w:r>
-      <w:r>
-        <w:rPr>
-          <w:rFonts w:ascii="Cambria Math" w:eastAsia="Cambria Math"/>
-        </w:rPr>
-        <w:t>)</w:t>
-      </w:r>
-      <w:r>
-        <w:rPr>
-          <w:rFonts w:ascii="Cambria Math" w:eastAsia="Cambria Math"/>
-          <w:position w:val="1"/>
-        </w:rPr>
-        <w:t xml:space="preserve"> (</w:t>
+      <w:r>
+        <w:rPr>
+          <w:rFonts w:ascii="Cambria Math" w:eastAsia="Cambria Math"/>
+          <w:position w:val="1"/>
+        </w:rPr>
+        <w:t>((</w:t>
       </w:r>
       <w:r>
         <w:rPr>
@@ -6384,6 +5596,19 @@
           <w:lang w:val="en-US"/>
         </w:rPr>
         <w:t>a</w:t>
+      </w:r>
+      <w:r>
+        <w:rPr>
+          <w:rFonts w:ascii="Cambria Math" w:eastAsia="Cambria Math"/>
+          <w:position w:val="1"/>
+        </w:rPr>
+        <w:t>)</w:t>
+      </w:r>
+      <w:r>
+        <w:rPr>
+          <w:rFonts w:ascii="Cambria Math" w:eastAsia="Cambria Math"/>
+        </w:rPr>
+        <w:t>𝑧</w:t>
       </w:r>
       <w:r>
         <w:rPr>
@@ -6398,7 +5623,7 @@
         <w:pStyle w:val="a3"/>
         <w:numPr>
           <w:ilvl w:val="0"/>
-          <w:numId w:val="8"/>
+          <w:numId w:val="9"/>
         </w:numPr>
         <w:spacing w:before="32"/>
         <w:rPr>
@@ -6414,29 +5639,28 @@
         </w:rPr>
         <w:t>[</w:t>
       </w:r>
-      <w:proofErr w:type="gramStart"/>
-      <w:r>
-        <w:rPr>
-          <w:rFonts w:ascii="Cambria Math" w:eastAsia="Cambria Math"/>
-          <w:position w:val="1"/>
-          <w:lang w:val="en-US"/>
-        </w:rPr>
-        <w:t>y:=</w:t>
-      </w:r>
-      <w:proofErr w:type="gramEnd"/>
-      <w:r>
-        <w:rPr>
-          <w:rFonts w:ascii="Cambria Math" w:eastAsia="Cambria Math"/>
-          <w:position w:val="1"/>
-        </w:rPr>
-        <w:t xml:space="preserve"> </w:t>
-      </w:r>
-      <w:r>
-        <w:rPr>
-          <w:rFonts w:ascii="Cambria Math" w:eastAsia="Cambria Math"/>
-          <w:position w:val="1"/>
-        </w:rPr>
-        <w:t>(</w:t>
+      <w:r>
+        <w:rPr>
+          <w:rFonts w:ascii="Cambria Math" w:eastAsia="Cambria Math"/>
+          <w:position w:val="1"/>
+          <w:lang w:val="en-US"/>
+        </w:rPr>
+        <w:t>z</w:t>
+      </w:r>
+      <w:r>
+        <w:rPr>
+          <w:rFonts w:ascii="Cambria Math" w:eastAsia="Cambria Math"/>
+          <w:position w:val="1"/>
+          <w:lang w:val="en-US"/>
+        </w:rPr>
+        <w:t>:=</w:t>
+      </w:r>
+      <w:r>
+        <w:rPr>
+          <w:rFonts w:ascii="Cambria Math" w:eastAsia="Cambria Math"/>
+          <w:position w:val="1"/>
+        </w:rPr>
+        <w:t xml:space="preserve"> (</w:t>
       </w:r>
       <w:r>
         <w:rPr>
@@ -6449,7 +5673,7 @@
           <w:rFonts w:ascii="Cambria Math" w:eastAsia="Cambria Math"/>
           <w:lang w:val="en-US"/>
         </w:rPr>
-        <w:t>d</w:t>
+        <w:t>b</w:t>
       </w:r>
       <w:r>
         <w:rPr>
@@ -6462,7 +5686,7 @@
           <w:rFonts w:ascii="Cambria Math" w:eastAsia="Cambria Math"/>
           <w:lang w:val="en-US"/>
         </w:rPr>
-        <w:t>a</w:t>
+        <w:t>c</w:t>
       </w:r>
       <w:r>
         <w:rPr>
@@ -6485,7 +5709,7 @@
         <w:pStyle w:val="a3"/>
         <w:numPr>
           <w:ilvl w:val="0"/>
-          <w:numId w:val="8"/>
+          <w:numId w:val="9"/>
         </w:numPr>
         <w:spacing w:before="32"/>
         <w:rPr>
@@ -6525,7 +5749,6 @@
         </w:rPr>
         <w:t xml:space="preserve">. </w:t>
       </w:r>
-      <w:proofErr w:type="gramStart"/>
       <w:r>
         <w:rPr>
           <w:rFonts w:ascii="Cambria Math" w:eastAsia="Cambria Math"/>
@@ -6543,18 +5766,69 @@
       <w:r>
         <w:rPr>
           <w:rFonts w:ascii="Cambria Math" w:eastAsia="Cambria Math"/>
-          <w:lang w:val="en-US"/>
-        </w:rPr>
-        <w:t>za</w:t>
-      </w:r>
-      <w:proofErr w:type="gramEnd"/>
+        </w:rPr>
+        <w:t>𝑧</w:t>
+      </w:r>
+      <w:r>
+        <w:rPr>
+          <w:rFonts w:ascii="Cambria Math" w:eastAsia="Cambria Math"/>
+          <w:position w:val="1"/>
+        </w:rPr>
+        <w:t>((</w:t>
+      </w:r>
+      <w:r>
+        <w:rPr>
+          <w:rFonts w:ascii="Cambria Math" w:eastAsia="Cambria Math"/>
+        </w:rPr>
+        <w:t>𝜆</w:t>
+      </w:r>
+      <w:r>
+        <w:rPr>
+          <w:rFonts w:ascii="Cambria Math" w:eastAsia="Cambria Math"/>
+          <w:lang w:val="en-US"/>
+        </w:rPr>
+        <w:t>d</w:t>
+      </w:r>
+      <w:r>
+        <w:rPr>
+          <w:rFonts w:ascii="Cambria Math" w:eastAsia="Cambria Math"/>
+        </w:rPr>
+        <w:t xml:space="preserve">. </w:t>
+      </w:r>
+      <w:r>
+        <w:rPr>
+          <w:rFonts w:ascii="Cambria Math" w:eastAsia="Cambria Math"/>
+          <w:lang w:val="en-US"/>
+        </w:rPr>
+        <w:t>a</w:t>
+      </w:r>
+      <w:r>
+        <w:rPr>
+          <w:rFonts w:ascii="Cambria Math" w:eastAsia="Cambria Math"/>
+          <w:position w:val="1"/>
+        </w:rPr>
+        <w:t>)</w:t>
+      </w:r>
+      <w:r>
+        <w:rPr>
+          <w:rFonts w:ascii="Cambria Math" w:eastAsia="Cambria Math"/>
+        </w:rPr>
+        <w:t>𝑧</w:t>
+      </w:r>
+      <w:r>
+        <w:rPr>
+          <w:rFonts w:ascii="Cambria Math" w:eastAsia="Cambria Math"/>
+          <w:position w:val="1"/>
+        </w:rPr>
+        <w:t>)</w:t>
+      </w:r>
     </w:p>
     <w:p>
       <w:pPr>
         <w:pStyle w:val="a3"/>
         <w:numPr>
           <w:ilvl w:val="0"/>
-          <w:numId w:val="8"/>
+          <w:numId w:val="9"/>
         </w:numPr>
         <w:spacing w:before="32"/>
         <w:rPr>
@@ -6566,33 +5840,41 @@
         <w:rPr>
           <w:rFonts w:ascii="Cambria Math" w:eastAsia="Cambria Math"/>
           <w:position w:val="1"/>
-          <w:lang w:val="en-US"/>
-        </w:rPr>
-        <w:t>[</w:t>
-      </w:r>
-      <w:proofErr w:type="gramStart"/>
-      <w:r>
-        <w:rPr>
-          <w:rFonts w:ascii="Cambria Math" w:eastAsia="Cambria Math"/>
-          <w:lang w:val="en-US"/>
-        </w:rPr>
-        <w:t>c</w:t>
-      </w:r>
-      <w:r>
-        <w:rPr>
-          <w:rFonts w:ascii="Cambria Math" w:eastAsia="Cambria Math"/>
-          <w:position w:val="1"/>
-          <w:lang w:val="en-US"/>
-        </w:rPr>
-        <w:t>:=</w:t>
-      </w:r>
-      <w:proofErr w:type="gramEnd"/>
-      <w:r>
-        <w:rPr>
-          <w:rFonts w:ascii="Cambria Math" w:eastAsia="Cambria Math"/>
-          <w:position w:val="1"/>
-        </w:rPr>
-        <w:t xml:space="preserve"> </w:t>
+        </w:rPr>
+        <w:t>(</w:t>
+      </w:r>
+      <w:r>
+        <w:rPr>
+          <w:rFonts w:ascii="Cambria Math" w:eastAsia="Cambria Math"/>
+        </w:rPr>
+        <w:t>𝜆</w:t>
+      </w:r>
+      <w:r>
+        <w:rPr>
+          <w:rFonts w:ascii="Cambria Math" w:eastAsia="Cambria Math"/>
+          <w:lang w:val="en-US"/>
+        </w:rPr>
+        <w:t>d</w:t>
+      </w:r>
+      <w:r>
+        <w:rPr>
+          <w:rFonts w:ascii="Cambria Math" w:eastAsia="Cambria Math"/>
+        </w:rPr>
+        <w:t xml:space="preserve">. </w:t>
+      </w:r>
+      <w:r>
+        <w:rPr>
+          <w:rFonts w:ascii="Cambria Math" w:eastAsia="Cambria Math"/>
+          <w:lang w:val="en-US"/>
+        </w:rPr>
+        <w:t>a</w:t>
+      </w:r>
+      <w:r>
+        <w:rPr>
+          <w:rFonts w:ascii="Cambria Math" w:eastAsia="Cambria Math"/>
+          <w:position w:val="1"/>
+        </w:rPr>
+        <w:t>)</w:t>
       </w:r>
       <w:r>
         <w:rPr>
@@ -6603,10 +5885,9 @@
       <w:r>
         <w:rPr>
           <w:rFonts w:ascii="Cambria Math" w:eastAsia="Cambria Math"/>
-          <w:position w:val="1"/>
-          <w:lang w:val="en-US"/>
-        </w:rPr>
-        <w:t>]</w:t>
+          <w:lang w:val="en-US"/>
+        </w:rPr>
+        <w:t xml:space="preserve"> = a</w:t>
       </w:r>
     </w:p>
     <w:p>
@@ -6614,7 +5895,7 @@
         <w:pStyle w:val="a3"/>
         <w:numPr>
           <w:ilvl w:val="0"/>
-          <w:numId w:val="8"/>
+          <w:numId w:val="9"/>
         </w:numPr>
         <w:spacing w:before="32"/>
         <w:rPr>
@@ -6626,13 +5907,47 @@
         <w:rPr>
           <w:rFonts w:ascii="Cambria Math" w:eastAsia="Cambria Math"/>
         </w:rPr>
-        <w:t>𝜆𝑧</w:t>
-      </w:r>
-      <w:r>
-        <w:rPr>
-          <w:rFonts w:ascii="Cambria Math" w:eastAsia="Cambria Math"/>
-        </w:rPr>
-        <w:t>.</w:t>
+        <w:t xml:space="preserve">𝜆𝑧. </w:t>
+      </w:r>
+      <w:r>
+        <w:rPr>
+          <w:rFonts w:ascii="Cambria Math" w:eastAsia="Cambria Math"/>
+          <w:position w:val="1"/>
+        </w:rPr>
+        <w:t>(</w:t>
+      </w:r>
+      <w:r>
+        <w:rPr>
+          <w:rFonts w:ascii="Cambria Math" w:eastAsia="Cambria Math"/>
+        </w:rPr>
+        <w:t>𝜆</w:t>
+      </w:r>
+      <w:r>
+        <w:rPr>
+          <w:rFonts w:ascii="Cambria Math" w:eastAsia="Cambria Math"/>
+          <w:lang w:val="en-US"/>
+        </w:rPr>
+        <w:t>b</w:t>
+      </w:r>
+      <w:r>
+        <w:rPr>
+          <w:rFonts w:ascii="Cambria Math" w:eastAsia="Cambria Math"/>
+        </w:rPr>
+        <w:t xml:space="preserve">. </w:t>
+      </w:r>
+      <w:r>
+        <w:rPr>
+          <w:rFonts w:ascii="Cambria Math" w:eastAsia="Cambria Math"/>
+          <w:lang w:val="en-US"/>
+        </w:rPr>
+        <w:t>c</w:t>
+      </w:r>
+      <w:r>
+        <w:rPr>
+          <w:rFonts w:ascii="Cambria Math" w:eastAsia="Cambria Math"/>
+          <w:position w:val="1"/>
+        </w:rPr>
+        <w:t>)</w:t>
       </w:r>
       <w:r>
         <w:rPr>
@@ -6641,6 +5956,113 @@
         </w:rPr>
         <w:t>za</w:t>
       </w:r>
+    </w:p>
+    <w:p>
+      <w:pPr>
+        <w:pStyle w:val="a3"/>
+        <w:numPr>
+          <w:ilvl w:val="0"/>
+          <w:numId w:val="9"/>
+        </w:numPr>
+        <w:spacing w:before="32"/>
+        <w:rPr>
+          <w:rFonts w:ascii="Cambria Math" w:eastAsia="Cambria Math"/>
+          <w:position w:val="1"/>
+        </w:rPr>
+      </w:pPr>
+      <w:r>
+        <w:rPr>
+          <w:rFonts w:ascii="Cambria Math" w:eastAsia="Cambria Math"/>
+          <w:position w:val="1"/>
+        </w:rPr>
+        <w:t>(</w:t>
+      </w:r>
+      <w:r>
+        <w:rPr>
+          <w:rFonts w:ascii="Cambria Math" w:eastAsia="Cambria Math"/>
+        </w:rPr>
+        <w:t>𝜆</w:t>
+      </w:r>
+      <w:r>
+        <w:rPr>
+          <w:rFonts w:ascii="Cambria Math" w:eastAsia="Cambria Math"/>
+          <w:lang w:val="en-US"/>
+        </w:rPr>
+        <w:t>b</w:t>
+      </w:r>
+      <w:r>
+        <w:rPr>
+          <w:rFonts w:ascii="Cambria Math" w:eastAsia="Cambria Math"/>
+        </w:rPr>
+        <w:t xml:space="preserve">. </w:t>
+      </w:r>
+      <w:r>
+        <w:rPr>
+          <w:rFonts w:ascii="Cambria Math" w:eastAsia="Cambria Math"/>
+          <w:lang w:val="en-US"/>
+        </w:rPr>
+        <w:t>c</w:t>
+      </w:r>
+      <w:r>
+        <w:rPr>
+          <w:rFonts w:ascii="Cambria Math" w:eastAsia="Cambria Math"/>
+          <w:position w:val="1"/>
+        </w:rPr>
+        <w:t>)</w:t>
+      </w:r>
+      <w:r>
+        <w:rPr>
+          <w:rFonts w:ascii="Cambria Math" w:eastAsia="Cambria Math"/>
+          <w:lang w:val="en-US"/>
+        </w:rPr>
+        <w:t>z</w:t>
+      </w:r>
+      <w:r>
+        <w:rPr>
+          <w:rFonts w:ascii="Cambria Math" w:eastAsia="Cambria Math"/>
+          <w:lang w:val="en-US"/>
+        </w:rPr>
+        <w:t xml:space="preserve"> = c</w:t>
+      </w:r>
+    </w:p>
+    <w:p>
+      <w:pPr>
+        <w:pStyle w:val="a3"/>
+        <w:numPr>
+          <w:ilvl w:val="0"/>
+          <w:numId w:val="9"/>
+        </w:numPr>
+        <w:spacing w:before="32"/>
+        <w:rPr>
+          <w:rFonts w:ascii="Cambria Math" w:eastAsia="Cambria Math"/>
+          <w:position w:val="1"/>
+        </w:rPr>
+      </w:pPr>
+      <w:r>
+        <w:rPr>
+          <w:rFonts w:ascii="Cambria Math" w:eastAsia="Cambria Math"/>
+        </w:rPr>
+        <w:t xml:space="preserve">𝜆𝑧. </w:t>
+      </w:r>
+      <w:r>
+        <w:rPr>
+          <w:rFonts w:ascii="Cambria Math" w:eastAsia="Cambria Math"/>
+          <w:position w:val="1"/>
+          <w:lang w:val="en-US"/>
+        </w:rPr>
+        <w:t>ca</w:t>
+      </w:r>
+    </w:p>
+    <w:p>
+      <w:pPr>
+        <w:pStyle w:val="a3"/>
+        <w:spacing w:before="32"/>
+        <w:ind w:left="821"/>
+        <w:rPr>
+          <w:rFonts w:ascii="Cambria Math" w:eastAsia="Cambria Math"/>
+          <w:position w:val="1"/>
+        </w:rPr>
+      </w:pPr>
     </w:p>
     <w:p>
       <w:pPr>
@@ -6764,6 +6186,95 @@
     </w:lvl>
   </w:abstractNum>
   <w:abstractNum w:abstractNumId="1" w15:restartNumberingAfterBreak="0">
+    <w:nsid w:val="0D593F0F"/>
+    <w:multiLevelType w:val="hybridMultilevel"/>
+    <w:tmpl w:val="404045C2"/>
+    <w:lvl w:ilvl="0" w:tplc="332C7140">
+      <w:start w:val="1"/>
+      <w:numFmt w:val="decimal"/>
+      <w:lvlText w:val="%1."/>
+      <w:lvlJc w:val="left"/>
+      <w:pPr>
+        <w:ind w:left="821" w:hanging="360"/>
+      </w:pPr>
+      <w:rPr>
+        <w:rFonts w:hint="default"/>
+      </w:rPr>
+    </w:lvl>
+    <w:lvl w:ilvl="1" w:tplc="04190019" w:tentative="1">
+      <w:start w:val="1"/>
+      <w:numFmt w:val="lowerLetter"/>
+      <w:lvlText w:val="%2."/>
+      <w:lvlJc w:val="left"/>
+      <w:pPr>
+        <w:ind w:left="1541" w:hanging="360"/>
+      </w:pPr>
+    </w:lvl>
+    <w:lvl w:ilvl="2" w:tplc="0419001B" w:tentative="1">
+      <w:start w:val="1"/>
+      <w:numFmt w:val="lowerRoman"/>
+      <w:lvlText w:val="%3."/>
+      <w:lvlJc w:val="right"/>
+      <w:pPr>
+        <w:ind w:left="2261" w:hanging="180"/>
+      </w:pPr>
+    </w:lvl>
+    <w:lvl w:ilvl="3" w:tplc="0419000F" w:tentative="1">
+      <w:start w:val="1"/>
+      <w:numFmt w:val="decimal"/>
+      <w:lvlText w:val="%4."/>
+      <w:lvlJc w:val="left"/>
+      <w:pPr>
+        <w:ind w:left="2981" w:hanging="360"/>
+      </w:pPr>
+    </w:lvl>
+    <w:lvl w:ilvl="4" w:tplc="04190019" w:tentative="1">
+      <w:start w:val="1"/>
+      <w:numFmt w:val="lowerLetter"/>
+      <w:lvlText w:val="%5."/>
+      <w:lvlJc w:val="left"/>
+      <w:pPr>
+        <w:ind w:left="3701" w:hanging="360"/>
+      </w:pPr>
+    </w:lvl>
+    <w:lvl w:ilvl="5" w:tplc="0419001B" w:tentative="1">
+      <w:start w:val="1"/>
+      <w:numFmt w:val="lowerRoman"/>
+      <w:lvlText w:val="%6."/>
+      <w:lvlJc w:val="right"/>
+      <w:pPr>
+        <w:ind w:left="4421" w:hanging="180"/>
+      </w:pPr>
+    </w:lvl>
+    <w:lvl w:ilvl="6" w:tplc="0419000F" w:tentative="1">
+      <w:start w:val="1"/>
+      <w:numFmt w:val="decimal"/>
+      <w:lvlText w:val="%7."/>
+      <w:lvlJc w:val="left"/>
+      <w:pPr>
+        <w:ind w:left="5141" w:hanging="360"/>
+      </w:pPr>
+    </w:lvl>
+    <w:lvl w:ilvl="7" w:tplc="04190019" w:tentative="1">
+      <w:start w:val="1"/>
+      <w:numFmt w:val="lowerLetter"/>
+      <w:lvlText w:val="%8."/>
+      <w:lvlJc w:val="left"/>
+      <w:pPr>
+        <w:ind w:left="5861" w:hanging="360"/>
+      </w:pPr>
+    </w:lvl>
+    <w:lvl w:ilvl="8" w:tplc="0419001B" w:tentative="1">
+      <w:start w:val="1"/>
+      <w:numFmt w:val="lowerRoman"/>
+      <w:lvlText w:val="%9."/>
+      <w:lvlJc w:val="right"/>
+      <w:pPr>
+        <w:ind w:left="6581" w:hanging="180"/>
+      </w:pPr>
+    </w:lvl>
+  </w:abstractNum>
+  <w:abstractNum w:abstractNumId="2" w15:restartNumberingAfterBreak="0">
     <w:nsid w:val="0EC13029"/>
     <w:multiLevelType w:val="hybridMultilevel"/>
     <w:tmpl w:val="7C0C6240"/>
@@ -6852,7 +6363,7 @@
       </w:pPr>
     </w:lvl>
   </w:abstractNum>
-  <w:abstractNum w:abstractNumId="2" w15:restartNumberingAfterBreak="0">
+  <w:abstractNum w:abstractNumId="3" w15:restartNumberingAfterBreak="0">
     <w:nsid w:val="1EDC1CA0"/>
     <w:multiLevelType w:val="hybridMultilevel"/>
     <w:tmpl w:val="CE845A6E"/>
@@ -6941,7 +6452,7 @@
       </w:pPr>
     </w:lvl>
   </w:abstractNum>
-  <w:abstractNum w:abstractNumId="3" w15:restartNumberingAfterBreak="0">
+  <w:abstractNum w:abstractNumId="4" w15:restartNumberingAfterBreak="0">
     <w:nsid w:val="20AB67A0"/>
     <w:multiLevelType w:val="hybridMultilevel"/>
     <w:tmpl w:val="404045C2"/>
@@ -7030,7 +6541,7 @@
       </w:pPr>
     </w:lvl>
   </w:abstractNum>
-  <w:abstractNum w:abstractNumId="4" w15:restartNumberingAfterBreak="0">
+  <w:abstractNum w:abstractNumId="5" w15:restartNumberingAfterBreak="0">
     <w:nsid w:val="25CA009D"/>
     <w:multiLevelType w:val="hybridMultilevel"/>
     <w:tmpl w:val="650CDED6"/>
@@ -7119,7 +6630,7 @@
       </w:pPr>
     </w:lvl>
   </w:abstractNum>
-  <w:abstractNum w:abstractNumId="5" w15:restartNumberingAfterBreak="0">
+  <w:abstractNum w:abstractNumId="6" w15:restartNumberingAfterBreak="0">
     <w:nsid w:val="2F0A4BDC"/>
     <w:multiLevelType w:val="hybridMultilevel"/>
     <w:tmpl w:val="404045C2"/>
@@ -7208,7 +6719,7 @@
       </w:pPr>
     </w:lvl>
   </w:abstractNum>
-  <w:abstractNum w:abstractNumId="6" w15:restartNumberingAfterBreak="0">
+  <w:abstractNum w:abstractNumId="7" w15:restartNumberingAfterBreak="0">
     <w:nsid w:val="340025BC"/>
     <w:multiLevelType w:val="hybridMultilevel"/>
     <w:tmpl w:val="C13457F0"/>
@@ -7297,7 +6808,7 @@
       </w:pPr>
     </w:lvl>
   </w:abstractNum>
-  <w:abstractNum w:abstractNumId="7" w15:restartNumberingAfterBreak="0">
+  <w:abstractNum w:abstractNumId="8" w15:restartNumberingAfterBreak="0">
     <w:nsid w:val="515D2DBE"/>
     <w:multiLevelType w:val="hybridMultilevel"/>
     <w:tmpl w:val="0038CF00"/>
@@ -7387,28 +6898,31 @@
     </w:lvl>
   </w:abstractNum>
   <w:num w:numId="1">
-    <w:abstractNumId w:val="6"/>
+    <w:abstractNumId w:val="7"/>
   </w:num>
   <w:num w:numId="2">
-    <w:abstractNumId w:val="7"/>
+    <w:abstractNumId w:val="8"/>
   </w:num>
   <w:num w:numId="3">
-    <w:abstractNumId w:val="1"/>
+    <w:abstractNumId w:val="2"/>
   </w:num>
   <w:num w:numId="4">
-    <w:abstractNumId w:val="4"/>
+    <w:abstractNumId w:val="5"/>
   </w:num>
   <w:num w:numId="5">
     <w:abstractNumId w:val="0"/>
   </w:num>
   <w:num w:numId="6">
-    <w:abstractNumId w:val="2"/>
+    <w:abstractNumId w:val="3"/>
   </w:num>
   <w:num w:numId="7">
-    <w:abstractNumId w:val="3"/>
+    <w:abstractNumId w:val="4"/>
   </w:num>
   <w:num w:numId="8">
-    <w:abstractNumId w:val="5"/>
+    <w:abstractNumId w:val="6"/>
+  </w:num>
+  <w:num w:numId="9">
+    <w:abstractNumId w:val="1"/>
   </w:num>
 </w:numbering>
 </file>
